--- a/Thesis drafts/Honors_thesis_Jack_Lange 7-16-18.docx
+++ b/Thesis drafts/Honors_thesis_Jack_Lange 7-16-18.docx
@@ -402,79 +402,7 @@
           <w:sz w:val="24"/>
           <w:szCs w:val="24"/>
         </w:rPr>
-        <w:t xml:space="preserve"> provided by Amanda </w:t>
-      </w:r>
-      <w:proofErr w:type="spellStart"/>
-      <w:r>
-        <w:rPr>
-          <w:rFonts w:ascii="Times New Roman" w:hAnsi="Times New Roman"/>
-          <w:sz w:val="24"/>
-          <w:szCs w:val="24"/>
-        </w:rPr>
-        <w:t>Yourd</w:t>
-      </w:r>
-      <w:proofErr w:type="spellEnd"/>
-      <w:r>
-        <w:rPr>
-          <w:rFonts w:ascii="Times New Roman" w:hAnsi="Times New Roman"/>
-          <w:sz w:val="24"/>
-          <w:szCs w:val="24"/>
-        </w:rPr>
-        <w:t xml:space="preserve">, Patrick O’Hara, Harsh Anurag, </w:t>
-      </w:r>
-      <w:proofErr w:type="spellStart"/>
-      <w:r>
-        <w:rPr>
-          <w:rFonts w:ascii="Times New Roman" w:hAnsi="Times New Roman"/>
-          <w:sz w:val="24"/>
-          <w:szCs w:val="24"/>
-        </w:rPr>
-        <w:t>Lelia</w:t>
-      </w:r>
-      <w:proofErr w:type="spellEnd"/>
-      <w:r>
-        <w:rPr>
-          <w:rFonts w:ascii="Times New Roman" w:hAnsi="Times New Roman"/>
-          <w:sz w:val="24"/>
-          <w:szCs w:val="24"/>
-        </w:rPr>
-        <w:t xml:space="preserve"> </w:t>
-      </w:r>
-      <w:proofErr w:type="spellStart"/>
-      <w:r>
-        <w:rPr>
-          <w:rFonts w:ascii="Times New Roman" w:hAnsi="Times New Roman"/>
-          <w:sz w:val="24"/>
-          <w:szCs w:val="24"/>
-        </w:rPr>
-        <w:t>Saberi</w:t>
-      </w:r>
-      <w:proofErr w:type="spellEnd"/>
-      <w:r>
-        <w:rPr>
-          <w:rFonts w:ascii="Times New Roman" w:hAnsi="Times New Roman"/>
-          <w:sz w:val="24"/>
-          <w:szCs w:val="24"/>
-        </w:rPr>
-        <w:t xml:space="preserve">, Aubrey </w:t>
-      </w:r>
-      <w:proofErr w:type="spellStart"/>
-      <w:r>
-        <w:rPr>
-          <w:rFonts w:ascii="Times New Roman" w:hAnsi="Times New Roman"/>
-          <w:sz w:val="24"/>
-          <w:szCs w:val="24"/>
-        </w:rPr>
-        <w:t>Dunshee</w:t>
-      </w:r>
-      <w:proofErr w:type="spellEnd"/>
-      <w:r>
-        <w:rPr>
-          <w:rFonts w:ascii="Times New Roman" w:hAnsi="Times New Roman"/>
-          <w:sz w:val="24"/>
-          <w:szCs w:val="24"/>
-        </w:rPr>
-        <w:t xml:space="preserve"> and the rest of the </w:t>
+        <w:t xml:space="preserve"> provided by Amanda Yourd, Patrick O’Hara, Harsh Anurag, Lelia Saberi, Aubrey Dunshee and the rest of the </w:t>
       </w:r>
       <w:r>
         <w:rPr>
@@ -682,7 +610,6 @@
         </w:rPr>
         <w:t xml:space="preserve">a </w:t>
       </w:r>
-      <w:proofErr w:type="spellStart"/>
       <w:r>
         <w:rPr>
           <w:rFonts w:ascii="Times New Roman" w:eastAsia="Times New Roman" w:hAnsi="Times New Roman"/>
@@ -691,9 +618,8 @@
           <w:szCs w:val="24"/>
           <w:lang w:eastAsia="en-US"/>
         </w:rPr>
-        <w:t>manoomin</w:t>
-      </w:r>
-      <w:proofErr w:type="spellEnd"/>
+        <w:t>manoomin (</w:t>
+      </w:r>
       <w:r>
         <w:rPr>
           <w:rFonts w:ascii="Times New Roman" w:eastAsia="Times New Roman" w:hAnsi="Times New Roman"/>
@@ -702,7 +628,7 @@
           <w:szCs w:val="24"/>
           <w:lang w:eastAsia="en-US"/>
         </w:rPr>
-        <w:t xml:space="preserve"> (</w:t>
+        <w:t>wild rice</w:t>
       </w:r>
       <w:r>
         <w:rPr>
@@ -712,7 +638,7 @@
           <w:szCs w:val="24"/>
           <w:lang w:eastAsia="en-US"/>
         </w:rPr>
-        <w:t>wild rice</w:t>
+        <w:t>)</w:t>
       </w:r>
       <w:r>
         <w:rPr>
@@ -722,7 +648,7 @@
           <w:szCs w:val="24"/>
           <w:lang w:eastAsia="en-US"/>
         </w:rPr>
-        <w:t>)</w:t>
+        <w:t xml:space="preserve"> stream located on the Iron Range in northeast Minnesota </w:t>
       </w:r>
       <w:r>
         <w:rPr>
@@ -732,7 +658,7 @@
           <w:szCs w:val="24"/>
           <w:lang w:eastAsia="en-US"/>
         </w:rPr>
-        <w:t xml:space="preserve"> stream located on the Iron Range in northeast Minnesota </w:t>
+        <w:t>that</w:t>
       </w:r>
       <w:r>
         <w:rPr>
@@ -742,7 +668,7 @@
           <w:szCs w:val="24"/>
           <w:lang w:eastAsia="en-US"/>
         </w:rPr>
-        <w:t>that</w:t>
+        <w:t xml:space="preserve"> has been impacted by mining pollution. In order to understand how mining-derived sulfate affects biogeochemical cycling at Second Creek, surface water-ground water excha</w:t>
       </w:r>
       <w:r>
         <w:rPr>
@@ -752,7 +678,7 @@
           <w:szCs w:val="24"/>
           <w:lang w:eastAsia="en-US"/>
         </w:rPr>
-        <w:t xml:space="preserve"> has been impacted by mining pollution. In order to understand how mining-derived sulfate affects biogeochemical cycling at Second Creek, surface water-ground water excha</w:t>
+        <w:t>nge must be quantified</w:t>
       </w:r>
       <w:r>
         <w:rPr>
@@ -762,7 +688,7 @@
           <w:szCs w:val="24"/>
           <w:lang w:eastAsia="en-US"/>
         </w:rPr>
-        <w:t>nge must be quantified</w:t>
+        <w:t xml:space="preserve"> because it controls geochemical gradients in the sediment. We employed inverse temperature profile modeling to estimate hyporheic flux </w:t>
       </w:r>
       <w:r>
         <w:rPr>
@@ -772,9 +698,8 @@
           <w:szCs w:val="24"/>
           <w:lang w:eastAsia="en-US"/>
         </w:rPr>
-        <w:t xml:space="preserve"> because it controls geochemical gradients in the sediment. We employed inverse temperature profile modeling to estimate </w:t>
-      </w:r>
-      <w:proofErr w:type="spellStart"/>
+        <w:t xml:space="preserve">(groundwater – surface water exchange) </w:t>
+      </w:r>
       <w:r>
         <w:rPr>
           <w:rFonts w:ascii="Times New Roman" w:eastAsia="Times New Roman" w:hAnsi="Times New Roman"/>
@@ -783,9 +708,8 @@
           <w:szCs w:val="24"/>
           <w:lang w:eastAsia="en-US"/>
         </w:rPr>
-        <w:t>hyporheic</w:t>
-      </w:r>
-      <w:proofErr w:type="spellEnd"/>
+        <w:t>at the site.</w:t>
+      </w:r>
       <w:r>
         <w:rPr>
           <w:rFonts w:ascii="Times New Roman" w:eastAsia="Times New Roman" w:hAnsi="Times New Roman"/>
@@ -794,7 +718,7 @@
           <w:szCs w:val="24"/>
           <w:lang w:eastAsia="en-US"/>
         </w:rPr>
-        <w:t xml:space="preserve"> flux </w:t>
+        <w:t xml:space="preserve"> T</w:t>
       </w:r>
       <w:r>
         <w:rPr>
@@ -804,7 +728,7 @@
           <w:szCs w:val="24"/>
           <w:lang w:eastAsia="en-US"/>
         </w:rPr>
-        <w:t xml:space="preserve">(groundwater – surface water exchange) </w:t>
+        <w:t xml:space="preserve">he Second Creek study site is a riparian wetland where low hyporheic flux is expected. Streambed temperature profiles were measured at three locations across a </w:t>
       </w:r>
       <w:r>
         <w:rPr>
@@ -814,7 +738,7 @@
           <w:szCs w:val="24"/>
           <w:lang w:eastAsia="en-US"/>
         </w:rPr>
-        <w:t>at the site.</w:t>
+        <w:t>transect of</w:t>
       </w:r>
       <w:r>
         <w:rPr>
@@ -824,7 +748,7 @@
           <w:szCs w:val="24"/>
           <w:lang w:eastAsia="en-US"/>
         </w:rPr>
-        <w:t xml:space="preserve"> T</w:t>
+        <w:t xml:space="preserve"> the site </w:t>
       </w:r>
       <w:r>
         <w:rPr>
@@ -834,9 +758,8 @@
           <w:szCs w:val="24"/>
           <w:lang w:eastAsia="en-US"/>
         </w:rPr>
-        <w:t xml:space="preserve">he Second Creek study site is a riparian wetland where low </w:t>
-      </w:r>
-      <w:proofErr w:type="spellStart"/>
+        <w:t>spanning from the main stream channel to the flanking wetland area</w:t>
+      </w:r>
       <w:r>
         <w:rPr>
           <w:rFonts w:ascii="Times New Roman" w:eastAsia="Times New Roman" w:hAnsi="Times New Roman"/>
@@ -845,9 +768,8 @@
           <w:szCs w:val="24"/>
           <w:lang w:eastAsia="en-US"/>
         </w:rPr>
-        <w:t>hyporheic</w:t>
-      </w:r>
-      <w:proofErr w:type="spellEnd"/>
+        <w:t xml:space="preserve"> over the summer of 2016</w:t>
+      </w:r>
       <w:r>
         <w:rPr>
           <w:rFonts w:ascii="Times New Roman" w:eastAsia="Times New Roman" w:hAnsi="Times New Roman"/>
@@ -856,9 +778,8 @@
           <w:szCs w:val="24"/>
           <w:lang w:eastAsia="en-US"/>
         </w:rPr>
-        <w:t xml:space="preserve"> flux is expected. Streambed temperature profiles were measured at three locations across </w:t>
-      </w:r>
-      <w:proofErr w:type="gramStart"/>
+        <w:t xml:space="preserve">.  The data were collected using low-cost, open-source vertical temperature profilers and “ALog” data loggers.  The USGS model 1DTempPro was </w:t>
+      </w:r>
       <w:r>
         <w:rPr>
           <w:rFonts w:ascii="Times New Roman" w:eastAsia="Times New Roman" w:hAnsi="Times New Roman"/>
@@ -867,7 +788,7 @@
           <w:szCs w:val="24"/>
           <w:lang w:eastAsia="en-US"/>
         </w:rPr>
-        <w:t xml:space="preserve">a </w:t>
+        <w:t xml:space="preserve">applied to </w:t>
       </w:r>
       <w:r>
         <w:rPr>
@@ -877,9 +798,8 @@
           <w:szCs w:val="24"/>
           <w:lang w:eastAsia="en-US"/>
         </w:rPr>
-        <w:t>transect</w:t>
-      </w:r>
-      <w:proofErr w:type="gramEnd"/>
+        <w:t xml:space="preserve">the temperature data, </w:t>
+      </w:r>
       <w:r>
         <w:rPr>
           <w:rFonts w:ascii="Times New Roman" w:eastAsia="Times New Roman" w:hAnsi="Times New Roman"/>
@@ -888,7 +808,7 @@
           <w:szCs w:val="24"/>
           <w:lang w:eastAsia="en-US"/>
         </w:rPr>
-        <w:t xml:space="preserve"> of</w:t>
+        <w:t>along with co</w:t>
       </w:r>
       <w:r>
         <w:rPr>
@@ -898,7 +818,7 @@
           <w:szCs w:val="24"/>
           <w:lang w:eastAsia="en-US"/>
         </w:rPr>
-        <w:t xml:space="preserve"> the site </w:t>
+        <w:t xml:space="preserve">located head </w:t>
       </w:r>
       <w:r>
         <w:rPr>
@@ -908,7 +828,7 @@
           <w:szCs w:val="24"/>
           <w:lang w:eastAsia="en-US"/>
         </w:rPr>
-        <w:t>spanning from the main stream channel to the flanking wetland area</w:t>
+        <w:t xml:space="preserve">data </w:t>
       </w:r>
       <w:r>
         <w:rPr>
@@ -918,7 +838,7 @@
           <w:szCs w:val="24"/>
           <w:lang w:eastAsia="en-US"/>
         </w:rPr>
-        <w:t xml:space="preserve"> over the summer of 2016</w:t>
+        <w:t xml:space="preserve">to estimate hydraulic conductivity across the transect.  The sediment thermal parameters used in the model were constrained based on the sediment bulk density, which is strongly controlled by </w:t>
       </w:r>
       <w:r>
         <w:rPr>
@@ -928,9 +848,8 @@
           <w:szCs w:val="24"/>
           <w:lang w:eastAsia="en-US"/>
         </w:rPr>
-        <w:t>.  The data were collected using low-cost, open-source vertical temperature profilers and “</w:t>
-      </w:r>
-      <w:proofErr w:type="spellStart"/>
+        <w:t xml:space="preserve">soil </w:t>
+      </w:r>
       <w:r>
         <w:rPr>
           <w:rFonts w:ascii="Times New Roman" w:eastAsia="Times New Roman" w:hAnsi="Times New Roman"/>
@@ -939,9 +858,8 @@
           <w:szCs w:val="24"/>
           <w:lang w:eastAsia="en-US"/>
         </w:rPr>
-        <w:t>ALog</w:t>
-      </w:r>
-      <w:proofErr w:type="spellEnd"/>
+        <w:t xml:space="preserve">organic content. The estimated hydraulic conductivity values were applied to the measured head gradients to generate time series of hyporheic flux </w:t>
+      </w:r>
       <w:r>
         <w:rPr>
           <w:rFonts w:ascii="Times New Roman" w:eastAsia="Times New Roman" w:hAnsi="Times New Roman"/>
@@ -950,7 +868,7 @@
           <w:szCs w:val="24"/>
           <w:lang w:eastAsia="en-US"/>
         </w:rPr>
-        <w:t xml:space="preserve">” data loggers.  The USGS model 1DTempPro was </w:t>
+        <w:t xml:space="preserve">at </w:t>
       </w:r>
       <w:r>
         <w:rPr>
@@ -960,7 +878,7 @@
           <w:szCs w:val="24"/>
           <w:lang w:eastAsia="en-US"/>
         </w:rPr>
-        <w:t xml:space="preserve">applied to </w:t>
+        <w:t>each probe</w:t>
       </w:r>
       <w:r>
         <w:rPr>
@@ -970,7 +888,7 @@
           <w:szCs w:val="24"/>
           <w:lang w:eastAsia="en-US"/>
         </w:rPr>
-        <w:t xml:space="preserve">the temperature data, </w:t>
+        <w:t xml:space="preserve"> </w:t>
       </w:r>
       <w:r>
         <w:rPr>
@@ -980,9 +898,8 @@
           <w:szCs w:val="24"/>
           <w:lang w:eastAsia="en-US"/>
         </w:rPr>
-        <w:t xml:space="preserve">along with </w:t>
-      </w:r>
-      <w:proofErr w:type="spellStart"/>
+        <w:t>for</w:t>
+      </w:r>
       <w:r>
         <w:rPr>
           <w:rFonts w:ascii="Times New Roman" w:eastAsia="Times New Roman" w:hAnsi="Times New Roman"/>
@@ -991,184 +908,7 @@
           <w:szCs w:val="24"/>
           <w:lang w:eastAsia="en-US"/>
         </w:rPr>
-        <w:t>co</w:t>
-      </w:r>
-      <w:r>
-        <w:rPr>
-          <w:rFonts w:ascii="Times New Roman" w:eastAsia="Times New Roman" w:hAnsi="Times New Roman"/>
-          <w:color w:val="000000"/>
-          <w:sz w:val="24"/>
-          <w:szCs w:val="24"/>
-          <w:lang w:eastAsia="en-US"/>
-        </w:rPr>
-        <w:t>located</w:t>
-      </w:r>
-      <w:proofErr w:type="spellEnd"/>
-      <w:r>
-        <w:rPr>
-          <w:rFonts w:ascii="Times New Roman" w:eastAsia="Times New Roman" w:hAnsi="Times New Roman"/>
-          <w:color w:val="000000"/>
-          <w:sz w:val="24"/>
-          <w:szCs w:val="24"/>
-          <w:lang w:eastAsia="en-US"/>
-        </w:rPr>
-        <w:t xml:space="preserve"> head </w:t>
-      </w:r>
-      <w:r>
-        <w:rPr>
-          <w:rFonts w:ascii="Times New Roman" w:eastAsia="Times New Roman" w:hAnsi="Times New Roman"/>
-          <w:color w:val="000000"/>
-          <w:sz w:val="24"/>
-          <w:szCs w:val="24"/>
-          <w:lang w:eastAsia="en-US"/>
-        </w:rPr>
-        <w:t xml:space="preserve">data </w:t>
-      </w:r>
-      <w:r>
-        <w:rPr>
-          <w:rFonts w:ascii="Times New Roman" w:eastAsia="Times New Roman" w:hAnsi="Times New Roman"/>
-          <w:color w:val="000000"/>
-          <w:sz w:val="24"/>
-          <w:szCs w:val="24"/>
-          <w:lang w:eastAsia="en-US"/>
-        </w:rPr>
-        <w:t xml:space="preserve">to estimate hydraulic conductivity across </w:t>
-      </w:r>
-      <w:proofErr w:type="gramStart"/>
-      <w:r>
-        <w:rPr>
-          <w:rFonts w:ascii="Times New Roman" w:eastAsia="Times New Roman" w:hAnsi="Times New Roman"/>
-          <w:color w:val="000000"/>
-          <w:sz w:val="24"/>
-          <w:szCs w:val="24"/>
-          <w:lang w:eastAsia="en-US"/>
-        </w:rPr>
-        <w:t>the transect</w:t>
-      </w:r>
-      <w:proofErr w:type="gramEnd"/>
-      <w:r>
-        <w:rPr>
-          <w:rFonts w:ascii="Times New Roman" w:eastAsia="Times New Roman" w:hAnsi="Times New Roman"/>
-          <w:color w:val="000000"/>
-          <w:sz w:val="24"/>
-          <w:szCs w:val="24"/>
-          <w:lang w:eastAsia="en-US"/>
-        </w:rPr>
-        <w:t xml:space="preserve">.  The sediment thermal parameters used in the model were constrained based on the sediment bulk density, which is strongly controlled by </w:t>
-      </w:r>
-      <w:r>
-        <w:rPr>
-          <w:rFonts w:ascii="Times New Roman" w:eastAsia="Times New Roman" w:hAnsi="Times New Roman"/>
-          <w:color w:val="000000"/>
-          <w:sz w:val="24"/>
-          <w:szCs w:val="24"/>
-          <w:lang w:eastAsia="en-US"/>
-        </w:rPr>
-        <w:t xml:space="preserve">soil </w:t>
-      </w:r>
-      <w:r>
-        <w:rPr>
-          <w:rFonts w:ascii="Times New Roman" w:eastAsia="Times New Roman" w:hAnsi="Times New Roman"/>
-          <w:color w:val="000000"/>
-          <w:sz w:val="24"/>
-          <w:szCs w:val="24"/>
-          <w:lang w:eastAsia="en-US"/>
-        </w:rPr>
-        <w:t xml:space="preserve">organic content. The estimated hydraulic conductivity values were applied to the measured head gradients to generate time series of </w:t>
-      </w:r>
-      <w:proofErr w:type="spellStart"/>
-      <w:r>
-        <w:rPr>
-          <w:rFonts w:ascii="Times New Roman" w:eastAsia="Times New Roman" w:hAnsi="Times New Roman"/>
-          <w:color w:val="000000"/>
-          <w:sz w:val="24"/>
-          <w:szCs w:val="24"/>
-          <w:lang w:eastAsia="en-US"/>
-        </w:rPr>
-        <w:t>hyporheic</w:t>
-      </w:r>
-      <w:proofErr w:type="spellEnd"/>
-      <w:r>
-        <w:rPr>
-          <w:rFonts w:ascii="Times New Roman" w:eastAsia="Times New Roman" w:hAnsi="Times New Roman"/>
-          <w:color w:val="000000"/>
-          <w:sz w:val="24"/>
-          <w:szCs w:val="24"/>
-          <w:lang w:eastAsia="en-US"/>
-        </w:rPr>
-        <w:t xml:space="preserve"> flux </w:t>
-      </w:r>
-      <w:r>
-        <w:rPr>
-          <w:rFonts w:ascii="Times New Roman" w:eastAsia="Times New Roman" w:hAnsi="Times New Roman"/>
-          <w:color w:val="000000"/>
-          <w:sz w:val="24"/>
-          <w:szCs w:val="24"/>
-          <w:lang w:eastAsia="en-US"/>
-        </w:rPr>
-        <w:t xml:space="preserve">at </w:t>
-      </w:r>
-      <w:r>
-        <w:rPr>
-          <w:rFonts w:ascii="Times New Roman" w:eastAsia="Times New Roman" w:hAnsi="Times New Roman"/>
-          <w:color w:val="000000"/>
-          <w:sz w:val="24"/>
-          <w:szCs w:val="24"/>
-          <w:lang w:eastAsia="en-US"/>
-        </w:rPr>
-        <w:t>each probe</w:t>
-      </w:r>
-      <w:r>
-        <w:rPr>
-          <w:rFonts w:ascii="Times New Roman" w:eastAsia="Times New Roman" w:hAnsi="Times New Roman"/>
-          <w:color w:val="000000"/>
-          <w:sz w:val="24"/>
-          <w:szCs w:val="24"/>
-          <w:lang w:eastAsia="en-US"/>
-        </w:rPr>
-        <w:t xml:space="preserve"> </w:t>
-      </w:r>
-      <w:r>
-        <w:rPr>
-          <w:rFonts w:ascii="Times New Roman" w:eastAsia="Times New Roman" w:hAnsi="Times New Roman"/>
-          <w:color w:val="000000"/>
-          <w:sz w:val="24"/>
-          <w:szCs w:val="24"/>
-          <w:lang w:eastAsia="en-US"/>
-        </w:rPr>
-        <w:t>for</w:t>
-      </w:r>
-      <w:r>
-        <w:rPr>
-          <w:rFonts w:ascii="Times New Roman" w:eastAsia="Times New Roman" w:hAnsi="Times New Roman"/>
-          <w:color w:val="000000"/>
-          <w:sz w:val="24"/>
-          <w:szCs w:val="24"/>
-          <w:lang w:eastAsia="en-US"/>
-        </w:rPr>
-        <w:t xml:space="preserve"> the summer.  Results showed spatial variability in both hydraulic properties and </w:t>
-      </w:r>
-      <w:proofErr w:type="spellStart"/>
-      <w:r>
-        <w:rPr>
-          <w:rFonts w:ascii="Times New Roman" w:eastAsia="Times New Roman" w:hAnsi="Times New Roman"/>
-          <w:color w:val="000000"/>
-          <w:sz w:val="24"/>
-          <w:szCs w:val="24"/>
-          <w:lang w:eastAsia="en-US"/>
-        </w:rPr>
-        <w:t>hyporheic</w:t>
-      </w:r>
-      <w:proofErr w:type="spellEnd"/>
-      <w:r>
-        <w:rPr>
-          <w:rFonts w:ascii="Times New Roman" w:eastAsia="Times New Roman" w:hAnsi="Times New Roman"/>
-          <w:color w:val="000000"/>
-          <w:sz w:val="24"/>
-          <w:szCs w:val="24"/>
-          <w:lang w:eastAsia="en-US"/>
-        </w:rPr>
-        <w:t xml:space="preserve"> flux. Across the transect, flux was upward toward the surface water for nearly the entire summer, though the magnitude of the flux varied dynamically in response to variable weather conditions and one flux reversal occurred following a strong late-summer storm event. </w:t>
+        <w:t xml:space="preserve"> the summer.  Results showed spatial variability in both hydraulic properties and hyporheic flux. Across the transect, flux was upward toward the surface water for nearly the entire summer, though the magnitude of the flux varied dynamically in response to variable weather conditions and one flux reversal occurred following a strong late-summer storm event. </w:t>
       </w:r>
     </w:p>
     <w:p>
@@ -2405,17 +2145,8 @@
           <w:szCs w:val="24"/>
         </w:rPr>
         <w:tab/>
-      </w:r>
-      <w:proofErr w:type="spellStart"/>
-      <w:r>
-        <w:rPr>
-          <w:rFonts w:ascii="Times New Roman" w:hAnsi="Times New Roman"/>
-          <w:sz w:val="24"/>
-          <w:szCs w:val="24"/>
-        </w:rPr>
         <w:t>Dispersivity</w:t>
       </w:r>
-      <w:proofErr w:type="spellEnd"/>
       <w:r>
         <w:rPr>
           <w:rFonts w:ascii="Times New Roman" w:hAnsi="Times New Roman"/>
@@ -3350,9 +3081,8 @@
           <w:szCs w:val="24"/>
           <w:lang w:eastAsia="en-US"/>
         </w:rPr>
-        <w:t xml:space="preserve"> negatively impact </w:t>
-      </w:r>
-      <w:proofErr w:type="spellStart"/>
+        <w:t xml:space="preserve"> negatively impact manoomin (wi</w:t>
+      </w:r>
       <w:r>
         <w:rPr>
           <w:rFonts w:ascii="Times New Roman" w:eastAsia="Times New Roman" w:hAnsi="Times New Roman"/>
@@ -3361,9 +3091,8 @@
           <w:szCs w:val="24"/>
           <w:lang w:eastAsia="en-US"/>
         </w:rPr>
-        <w:t>manoomin</w:t>
-      </w:r>
-      <w:proofErr w:type="spellEnd"/>
+        <w:t>ld rice) growth has prompted in</w:t>
+      </w:r>
       <w:r>
         <w:rPr>
           <w:rFonts w:ascii="Times New Roman" w:eastAsia="Times New Roman" w:hAnsi="Times New Roman"/>
@@ -3372,7 +3101,7 @@
           <w:szCs w:val="24"/>
           <w:lang w:eastAsia="en-US"/>
         </w:rPr>
-        <w:t xml:space="preserve"> (wi</w:t>
+        <w:t xml:space="preserve"> </w:t>
       </w:r>
       <w:r>
         <w:rPr>
@@ -3382,7 +3111,7 @@
           <w:szCs w:val="24"/>
           <w:lang w:eastAsia="en-US"/>
         </w:rPr>
-        <w:t>ld rice) growth has prompted in</w:t>
+        <w:t xml:space="preserve">depth studies of geochemical processes in aquatic ecosystems </w:t>
       </w:r>
       <w:r>
         <w:rPr>
@@ -3392,26 +3121,6 @@
           <w:szCs w:val="24"/>
           <w:lang w:eastAsia="en-US"/>
         </w:rPr>
-        <w:t xml:space="preserve"> </w:t>
-      </w:r>
-      <w:r>
-        <w:rPr>
-          <w:rFonts w:ascii="Times New Roman" w:eastAsia="Times New Roman" w:hAnsi="Times New Roman"/>
-          <w:color w:val="000000"/>
-          <w:sz w:val="24"/>
-          <w:szCs w:val="24"/>
-          <w:lang w:eastAsia="en-US"/>
-        </w:rPr>
-        <w:t xml:space="preserve">depth studies of geochemical processes in aquatic ecosystems </w:t>
-      </w:r>
-      <w:r>
-        <w:rPr>
-          <w:rFonts w:ascii="Times New Roman" w:eastAsia="Times New Roman" w:hAnsi="Times New Roman"/>
-          <w:color w:val="000000"/>
-          <w:sz w:val="24"/>
-          <w:szCs w:val="24"/>
-          <w:lang w:eastAsia="en-US"/>
-        </w:rPr>
         <w:t xml:space="preserve">in the region </w:t>
       </w:r>
       <w:r>
@@ -3422,59 +3131,13 @@
         </w:rPr>
         <w:t>(</w:t>
       </w:r>
-      <w:proofErr w:type="spellStart"/>
-      <w:r>
-        <w:rPr>
-          <w:rFonts w:ascii="Times New Roman" w:hAnsi="Times New Roman"/>
-          <w:sz w:val="24"/>
-          <w:szCs w:val="24"/>
-        </w:rPr>
-        <w:t>Myrbo</w:t>
-      </w:r>
-      <w:proofErr w:type="spellEnd"/>
-      <w:r>
-        <w:rPr>
-          <w:rFonts w:ascii="Times New Roman" w:hAnsi="Times New Roman"/>
-          <w:sz w:val="24"/>
-          <w:szCs w:val="24"/>
-        </w:rPr>
-        <w:t xml:space="preserve"> et al., 2017a; </w:t>
-      </w:r>
-      <w:proofErr w:type="spellStart"/>
-      <w:r>
-        <w:rPr>
-          <w:rFonts w:ascii="Times New Roman" w:hAnsi="Times New Roman"/>
-          <w:sz w:val="24"/>
-          <w:szCs w:val="24"/>
-        </w:rPr>
-        <w:t>Myrbo</w:t>
-      </w:r>
-      <w:proofErr w:type="spellEnd"/>
-      <w:r>
-        <w:rPr>
-          <w:rFonts w:ascii="Times New Roman" w:hAnsi="Times New Roman"/>
-          <w:sz w:val="24"/>
-          <w:szCs w:val="24"/>
-        </w:rPr>
-        <w:t xml:space="preserve"> et al., 2017b; </w:t>
-      </w:r>
-      <w:proofErr w:type="spellStart"/>
-      <w:r>
-        <w:rPr>
-          <w:rFonts w:ascii="Times New Roman" w:hAnsi="Times New Roman"/>
-          <w:sz w:val="24"/>
-          <w:szCs w:val="24"/>
-        </w:rPr>
-        <w:t>Pollman</w:t>
-      </w:r>
-      <w:proofErr w:type="spellEnd"/>
-      <w:r>
-        <w:rPr>
-          <w:rFonts w:ascii="Times New Roman" w:hAnsi="Times New Roman"/>
-          <w:sz w:val="24"/>
-          <w:szCs w:val="24"/>
-        </w:rPr>
-        <w:t xml:space="preserve"> et al., 2017; </w:t>
+      <w:r>
+        <w:rPr>
+          <w:rFonts w:ascii="Times New Roman" w:hAnsi="Times New Roman"/>
+          <w:sz w:val="24"/>
+          <w:szCs w:val="24"/>
+        </w:rPr>
+        <w:t xml:space="preserve">Myrbo et al., 2017a; Myrbo et al., 2017b; Pollman et al., 2017; </w:t>
       </w:r>
       <w:r>
         <w:rPr>
@@ -3516,23 +3179,13 @@
         </w:rPr>
         <w:t xml:space="preserve">2017;  </w:t>
       </w:r>
-      <w:proofErr w:type="spellStart"/>
-      <w:r>
-        <w:rPr>
-          <w:rFonts w:ascii="Times New Roman" w:hAnsi="Times New Roman"/>
-          <w:sz w:val="24"/>
-          <w:szCs w:val="24"/>
-        </w:rPr>
-        <w:t>Yourd</w:t>
-      </w:r>
-      <w:proofErr w:type="spellEnd"/>
-      <w:r>
-        <w:rPr>
-          <w:rFonts w:ascii="Times New Roman" w:hAnsi="Times New Roman"/>
-          <w:sz w:val="24"/>
-          <w:szCs w:val="24"/>
-        </w:rPr>
-        <w:t xml:space="preserve"> 2017</w:t>
+      <w:r>
+        <w:rPr>
+          <w:rFonts w:ascii="Times New Roman" w:hAnsi="Times New Roman"/>
+          <w:sz w:val="24"/>
+          <w:szCs w:val="24"/>
+        </w:rPr>
+        <w:t>Yourd 2017</w:t>
       </w:r>
       <w:r>
         <w:rPr>
@@ -3593,7 +3246,6 @@
         </w:rPr>
         <w:t xml:space="preserve"> </w:t>
       </w:r>
-      <w:proofErr w:type="spellStart"/>
       <w:r>
         <w:rPr>
           <w:rFonts w:ascii="Times New Roman" w:hAnsi="Times New Roman"/>
@@ -3602,7 +3254,6 @@
         </w:rPr>
         <w:t>Yourd</w:t>
       </w:r>
-      <w:proofErr w:type="spellEnd"/>
       <w:r>
         <w:rPr>
           <w:rFonts w:ascii="Times New Roman" w:hAnsi="Times New Roman"/>
@@ -3788,18 +3439,8 @@
           <w:sz w:val="24"/>
           <w:szCs w:val="24"/>
         </w:rPr>
-        <w:t xml:space="preserve">identified in </w:t>
-      </w:r>
-      <w:proofErr w:type="spellStart"/>
-      <w:r>
-        <w:rPr>
-          <w:rFonts w:ascii="Times New Roman" w:hAnsi="Times New Roman"/>
-          <w:sz w:val="24"/>
-          <w:szCs w:val="24"/>
-        </w:rPr>
-        <w:t>Yourd</w:t>
-      </w:r>
-      <w:proofErr w:type="spellEnd"/>
+        <w:t>identified in Yourd</w:t>
+      </w:r>
       <w:r>
         <w:rPr>
           <w:rFonts w:ascii="Times New Roman" w:hAnsi="Times New Roman"/>
@@ -3862,43 +3503,7 @@
           <w:sz w:val="24"/>
           <w:szCs w:val="24"/>
         </w:rPr>
-        <w:t xml:space="preserve"> gradient in the </w:t>
-      </w:r>
-      <w:proofErr w:type="spellStart"/>
-      <w:r>
-        <w:rPr>
-          <w:rFonts w:ascii="Times New Roman" w:hAnsi="Times New Roman"/>
-          <w:sz w:val="24"/>
-          <w:szCs w:val="24"/>
-        </w:rPr>
-        <w:t>hyporheic</w:t>
-      </w:r>
-      <w:proofErr w:type="spellEnd"/>
-      <w:r>
-        <w:rPr>
-          <w:rFonts w:ascii="Times New Roman" w:hAnsi="Times New Roman"/>
-          <w:sz w:val="24"/>
-          <w:szCs w:val="24"/>
-        </w:rPr>
-        <w:t xml:space="preserve"> zone where </w:t>
-      </w:r>
-      <w:proofErr w:type="spellStart"/>
-      <w:r>
-        <w:rPr>
-          <w:rFonts w:ascii="Times New Roman" w:hAnsi="Times New Roman"/>
-          <w:sz w:val="24"/>
-          <w:szCs w:val="24"/>
-        </w:rPr>
-        <w:t>manoomin</w:t>
-      </w:r>
-      <w:proofErr w:type="spellEnd"/>
-      <w:r>
-        <w:rPr>
-          <w:rFonts w:ascii="Times New Roman" w:hAnsi="Times New Roman"/>
-          <w:sz w:val="24"/>
-          <w:szCs w:val="24"/>
-        </w:rPr>
-        <w:t xml:space="preserve"> is rooted is controlled by </w:t>
+        <w:t xml:space="preserve"> gradient in the hyporheic zone where manoomin is rooted is controlled by </w:t>
       </w:r>
       <w:r>
         <w:rPr>
@@ -3930,25 +3535,7 @@
           <w:sz w:val="24"/>
           <w:szCs w:val="24"/>
         </w:rPr>
-        <w:t xml:space="preserve">Hayashi &amp; </w:t>
-      </w:r>
-      <w:proofErr w:type="spellStart"/>
-      <w:r>
-        <w:rPr>
-          <w:rFonts w:ascii="Times New Roman" w:hAnsi="Times New Roman"/>
-          <w:sz w:val="24"/>
-          <w:szCs w:val="24"/>
-        </w:rPr>
-        <w:t>Rosenberry</w:t>
-      </w:r>
-      <w:proofErr w:type="spellEnd"/>
-      <w:r>
-        <w:rPr>
-          <w:rFonts w:ascii="Times New Roman" w:hAnsi="Times New Roman"/>
-          <w:sz w:val="24"/>
-          <w:szCs w:val="24"/>
-        </w:rPr>
-        <w:t xml:space="preserve"> 2002; Kurtz et al. 2007).</w:t>
+        <w:t>Hayashi &amp; Rosenberry 2002; Kurtz et al. 2007).</w:t>
       </w:r>
       <w:r>
         <w:rPr>
@@ -3974,23 +3561,13 @@
         </w:rPr>
         <w:t xml:space="preserve">he inverse temperature profile modelling technique was employed using data collected in the summer of 2016 to better constrain the </w:t>
       </w:r>
-      <w:proofErr w:type="spellStart"/>
-      <w:r>
-        <w:rPr>
-          <w:rFonts w:ascii="Times New Roman" w:hAnsi="Times New Roman"/>
-          <w:sz w:val="24"/>
-          <w:szCs w:val="24"/>
-        </w:rPr>
-        <w:t>hyporheic</w:t>
-      </w:r>
-      <w:proofErr w:type="spellEnd"/>
-      <w:r>
-        <w:rPr>
-          <w:rFonts w:ascii="Times New Roman" w:hAnsi="Times New Roman"/>
-          <w:sz w:val="24"/>
-          <w:szCs w:val="24"/>
-        </w:rPr>
-        <w:t xml:space="preserve"> flux</w:t>
+      <w:r>
+        <w:rPr>
+          <w:rFonts w:ascii="Times New Roman" w:hAnsi="Times New Roman"/>
+          <w:sz w:val="24"/>
+          <w:szCs w:val="24"/>
+        </w:rPr>
+        <w:t>hyporheic flux</w:t>
       </w:r>
       <w:r>
         <w:rPr>
@@ -4457,25 +4034,7 @@
           <w:sz w:val="24"/>
           <w:szCs w:val="24"/>
         </w:rPr>
-        <w:t xml:space="preserve"> (</w:t>
-      </w:r>
-      <w:proofErr w:type="spellStart"/>
-      <w:r>
-        <w:rPr>
-          <w:rFonts w:ascii="Times New Roman" w:hAnsi="Times New Roman"/>
-          <w:sz w:val="24"/>
-          <w:szCs w:val="24"/>
-        </w:rPr>
-        <w:t>Yourd</w:t>
-      </w:r>
-      <w:proofErr w:type="spellEnd"/>
-      <w:r>
-        <w:rPr>
-          <w:rFonts w:ascii="Times New Roman" w:hAnsi="Times New Roman"/>
-          <w:sz w:val="24"/>
-          <w:szCs w:val="24"/>
-        </w:rPr>
-        <w:t xml:space="preserve">, 2017). </w:t>
+        <w:t xml:space="preserve"> (Yourd, 2017). </w:t>
       </w:r>
       <w:r>
         <w:rPr>
@@ -4485,7 +4044,6 @@
         </w:rPr>
         <w:t xml:space="preserve">During the summer months, </w:t>
       </w:r>
-      <w:proofErr w:type="spellStart"/>
       <w:r>
         <w:rPr>
           <w:rFonts w:ascii="Times New Roman" w:hAnsi="Times New Roman"/>
@@ -4494,50 +4052,13 @@
         </w:rPr>
         <w:t>manoomin</w:t>
       </w:r>
-      <w:proofErr w:type="spellEnd"/>
-      <w:r>
-        <w:rPr>
-          <w:rFonts w:ascii="Times New Roman" w:hAnsi="Times New Roman"/>
-          <w:sz w:val="24"/>
-          <w:szCs w:val="24"/>
-        </w:rPr>
-        <w:t xml:space="preserve"> and </w:t>
-      </w:r>
-      <w:proofErr w:type="spellStart"/>
-      <w:r>
-        <w:rPr>
-          <w:rFonts w:ascii="Times New Roman" w:hAnsi="Times New Roman"/>
-          <w:sz w:val="24"/>
-          <w:szCs w:val="24"/>
-        </w:rPr>
-        <w:t>submergent</w:t>
-      </w:r>
-      <w:proofErr w:type="spellEnd"/>
-      <w:r>
-        <w:rPr>
-          <w:rFonts w:ascii="Times New Roman" w:hAnsi="Times New Roman"/>
-          <w:sz w:val="24"/>
-          <w:szCs w:val="24"/>
-        </w:rPr>
-        <w:t xml:space="preserve"> </w:t>
-      </w:r>
-      <w:proofErr w:type="spellStart"/>
-      <w:r>
-        <w:rPr>
-          <w:rFonts w:ascii="Times New Roman" w:hAnsi="Times New Roman"/>
-          <w:sz w:val="24"/>
-          <w:szCs w:val="24"/>
-        </w:rPr>
-        <w:t>macrophytes</w:t>
-      </w:r>
-      <w:proofErr w:type="spellEnd"/>
-      <w:r>
-        <w:rPr>
-          <w:rFonts w:ascii="Times New Roman" w:hAnsi="Times New Roman"/>
-          <w:sz w:val="24"/>
-          <w:szCs w:val="24"/>
-        </w:rPr>
-        <w:t xml:space="preserve"> grow in the </w:t>
+      <w:r>
+        <w:rPr>
+          <w:rFonts w:ascii="Times New Roman" w:hAnsi="Times New Roman"/>
+          <w:sz w:val="24"/>
+          <w:szCs w:val="24"/>
+        </w:rPr>
+        <w:t xml:space="preserve"> and submergent macrophytes grow in the </w:t>
       </w:r>
       <w:r>
         <w:rPr>
@@ -4546,25 +4067,7 @@
           <w:szCs w:val="24"/>
         </w:rPr>
         <w:lastRenderedPageBreak/>
-        <w:t>main channel of the stream, and the densely vegetated wetlands contain grasses, sedges, and shrubs (</w:t>
-      </w:r>
-      <w:proofErr w:type="spellStart"/>
-      <w:r>
-        <w:rPr>
-          <w:rFonts w:ascii="Times New Roman" w:hAnsi="Times New Roman"/>
-          <w:sz w:val="24"/>
-          <w:szCs w:val="24"/>
-        </w:rPr>
-        <w:t>Yourd</w:t>
-      </w:r>
-      <w:proofErr w:type="spellEnd"/>
-      <w:r>
-        <w:rPr>
-          <w:rFonts w:ascii="Times New Roman" w:hAnsi="Times New Roman"/>
-          <w:sz w:val="24"/>
-          <w:szCs w:val="24"/>
-        </w:rPr>
-        <w:t>, 2017)</w:t>
+        <w:t>main channel of the stream, and the densely vegetated wetlands contain grasses, sedges, and shrubs (Yourd, 2017)</w:t>
       </w:r>
       <w:r>
         <w:rPr>
@@ -4961,7 +4464,6 @@
         <w:pStyle w:val="NormalWeb"/>
         <w:spacing w:before="0" w:beforeAutospacing="0" w:after="0" w:afterAutospacing="0" w:line="480" w:lineRule="auto"/>
       </w:pPr>
-      <w:proofErr w:type="gramStart"/>
       <w:r>
         <w:rPr>
           <w:rFonts w:eastAsia="SimSun"/>
@@ -4969,17 +4471,7 @@
           <w:color w:val="000000" w:themeColor="text1"/>
           <w:kern w:val="24"/>
         </w:rPr>
-        <w:t>where</w:t>
-      </w:r>
-      <w:proofErr w:type="gramEnd"/>
-      <w:r>
-        <w:rPr>
-          <w:rFonts w:eastAsia="SimSun"/>
-          <w:iCs/>
-          <w:color w:val="000000" w:themeColor="text1"/>
-          <w:kern w:val="24"/>
-        </w:rPr>
-        <w:t xml:space="preserve"> </w:t>
+        <w:t xml:space="preserve">where </w:t>
       </w:r>
       <m:oMath>
         <m:sSub>
@@ -5397,18 +4889,8 @@
           <w:sz w:val="24"/>
           <w:szCs w:val="24"/>
         </w:rPr>
-        <w:t xml:space="preserve">n propagates down into the </w:t>
-      </w:r>
-      <w:proofErr w:type="spellStart"/>
-      <w:r>
-        <w:rPr>
-          <w:rFonts w:ascii="Times New Roman" w:hAnsi="Times New Roman"/>
-          <w:sz w:val="24"/>
-          <w:szCs w:val="24"/>
-        </w:rPr>
-        <w:t>hyporheic</w:t>
-      </w:r>
-      <w:proofErr w:type="spellEnd"/>
+        <w:t>n propagates down into the hyporheic</w:t>
+      </w:r>
       <w:r>
         <w:rPr>
           <w:rFonts w:ascii="Times New Roman" w:hAnsi="Times New Roman"/>
@@ -7668,25 +7150,7 @@
           <w:sz w:val="24"/>
           <w:szCs w:val="24"/>
         </w:rPr>
-        <w:t xml:space="preserve">iterative </w:t>
-      </w:r>
-      <w:proofErr w:type="spellStart"/>
-      <w:r>
-        <w:rPr>
-          <w:rFonts w:ascii="Times New Roman" w:hAnsi="Times New Roman"/>
-          <w:sz w:val="24"/>
-          <w:szCs w:val="24"/>
-        </w:rPr>
-        <w:t>Levenberg</w:t>
-      </w:r>
-      <w:proofErr w:type="spellEnd"/>
-      <w:r>
-        <w:rPr>
-          <w:rFonts w:ascii="Times New Roman" w:hAnsi="Times New Roman"/>
-          <w:sz w:val="24"/>
-          <w:szCs w:val="24"/>
-        </w:rPr>
-        <w:t xml:space="preserve">-Marquardt nonlinear regression method to minimize the residual between the observed and predicted temperature profiles. </w:t>
+        <w:t xml:space="preserve">iterative Levenberg-Marquardt nonlinear regression method to minimize the residual between the observed and predicted temperature profiles. </w:t>
       </w:r>
       <w:r>
         <w:rPr>
@@ -8091,7 +7555,6 @@
         </w:rPr>
         <w:t xml:space="preserve">10 cm, which corresponds to the </w:t>
       </w:r>
-      <w:proofErr w:type="spellStart"/>
       <w:r>
         <w:rPr>
           <w:rFonts w:ascii="Times New Roman" w:hAnsi="Times New Roman"/>
@@ -8100,7 +7563,6 @@
         </w:rPr>
         <w:t>manoomin</w:t>
       </w:r>
-      <w:proofErr w:type="spellEnd"/>
       <w:r>
         <w:rPr>
           <w:rFonts w:ascii="Times New Roman" w:hAnsi="Times New Roman"/>
@@ -8117,23 +7579,13 @@
         </w:rPr>
         <w:t>(</w:t>
       </w:r>
-      <w:proofErr w:type="spellStart"/>
-      <w:r>
-        <w:rPr>
-          <w:rFonts w:ascii="Times New Roman" w:hAnsi="Times New Roman"/>
-          <w:sz w:val="24"/>
-          <w:szCs w:val="24"/>
-        </w:rPr>
-        <w:t>Yourd</w:t>
-      </w:r>
-      <w:proofErr w:type="spellEnd"/>
-      <w:r>
-        <w:rPr>
-          <w:rFonts w:ascii="Times New Roman" w:hAnsi="Times New Roman"/>
-          <w:sz w:val="24"/>
-          <w:szCs w:val="24"/>
-        </w:rPr>
-        <w:t>, 2017</w:t>
+      <w:r>
+        <w:rPr>
+          <w:rFonts w:ascii="Times New Roman" w:hAnsi="Times New Roman"/>
+          <w:sz w:val="24"/>
+          <w:szCs w:val="24"/>
+        </w:rPr>
+        <w:t>Yourd, 2017</w:t>
       </w:r>
       <w:r>
         <w:rPr>
@@ -8411,23 +7863,13 @@
         </w:rPr>
         <w:t xml:space="preserve"> (</w:t>
       </w:r>
-      <w:proofErr w:type="spellStart"/>
-      <w:r>
-        <w:rPr>
-          <w:rFonts w:ascii="Times New Roman" w:hAnsi="Times New Roman"/>
-          <w:sz w:val="24"/>
-          <w:szCs w:val="24"/>
-        </w:rPr>
-        <w:t>Wickert</w:t>
-      </w:r>
-      <w:proofErr w:type="spellEnd"/>
-      <w:r>
-        <w:rPr>
-          <w:rFonts w:ascii="Times New Roman" w:hAnsi="Times New Roman"/>
-          <w:sz w:val="24"/>
-          <w:szCs w:val="24"/>
-        </w:rPr>
-        <w:t>, 2014</w:t>
+      <w:r>
+        <w:rPr>
+          <w:rFonts w:ascii="Times New Roman" w:hAnsi="Times New Roman"/>
+          <w:sz w:val="24"/>
+          <w:szCs w:val="24"/>
+        </w:rPr>
+        <w:t>Wickert, 2014</w:t>
       </w:r>
       <w:r>
         <w:rPr>
@@ -8585,7 +8027,15 @@
           <w:sz w:val="24"/>
           <w:szCs w:val="24"/>
         </w:rPr>
-        <w:t xml:space="preserve"> of each top of casing was measured relative to the top of casing of two permanent monitoring wells on the site.</w:t>
+        <w:t xml:space="preserve"> of each top of casing was measured relative to the top of casing of two permanent monitoring wells</w:t>
+      </w:r>
+      <w:r>
+        <w:rPr>
+          <w:rFonts w:ascii="Times New Roman" w:hAnsi="Times New Roman"/>
+          <w:sz w:val="24"/>
+          <w:szCs w:val="24"/>
+        </w:rPr>
+        <w:t>.</w:t>
       </w:r>
       <w:r>
         <w:rPr>
@@ -8595,6 +8045,24 @@
         </w:rPr>
         <w:t xml:space="preserve"> </w:t>
       </w:r>
+      <w:r>
+        <w:rPr>
+          <w:rFonts w:ascii="Times New Roman" w:hAnsi="Times New Roman"/>
+          <w:sz w:val="24"/>
+          <w:szCs w:val="24"/>
+        </w:rPr>
+        <w:t>The elevation of the permanent wells were found in the Minnesota Well Index.</w:t>
+      </w:r>
+      <w:r>
+        <w:rPr>
+          <w:rFonts w:ascii="Times New Roman" w:hAnsi="Times New Roman"/>
+          <w:sz w:val="24"/>
+          <w:szCs w:val="24"/>
+        </w:rPr>
+        <w:t xml:space="preserve"> </w:t>
+      </w:r>
+      <w:bookmarkStart w:id="0" w:name="_GoBack"/>
+      <w:bookmarkEnd w:id="0"/>
       <w:r>
         <w:rPr>
           <w:rFonts w:ascii="Times New Roman" w:hAnsi="Times New Roman"/>
@@ -8644,25 +8112,7 @@
           <w:sz w:val="24"/>
           <w:szCs w:val="24"/>
         </w:rPr>
-        <w:t xml:space="preserve"> was measured using Schlumberger </w:t>
-      </w:r>
-      <w:proofErr w:type="spellStart"/>
-      <w:r>
-        <w:rPr>
-          <w:rFonts w:ascii="Times New Roman" w:hAnsi="Times New Roman"/>
-          <w:sz w:val="24"/>
-          <w:szCs w:val="24"/>
-        </w:rPr>
-        <w:t>barologgers</w:t>
-      </w:r>
-      <w:proofErr w:type="spellEnd"/>
-      <w:r>
-        <w:rPr>
-          <w:rFonts w:ascii="Times New Roman" w:hAnsi="Times New Roman"/>
-          <w:sz w:val="24"/>
-          <w:szCs w:val="24"/>
-        </w:rPr>
-        <w:t xml:space="preserve">. </w:t>
+        <w:t xml:space="preserve"> was measured using Schlumberger barologgers. </w:t>
       </w:r>
       <w:r>
         <w:rPr>
@@ -8686,25 +8136,7 @@
           <w:sz w:val="24"/>
           <w:szCs w:val="24"/>
         </w:rPr>
-        <w:t xml:space="preserve"> </w:t>
-      </w:r>
-      <w:proofErr w:type="gramStart"/>
-      <w:r>
-        <w:rPr>
-          <w:rFonts w:ascii="Times New Roman" w:hAnsi="Times New Roman"/>
-          <w:sz w:val="24"/>
-          <w:szCs w:val="24"/>
-        </w:rPr>
-        <w:t>10</w:t>
-      </w:r>
-      <w:proofErr w:type="gramEnd"/>
-      <w:r>
-        <w:rPr>
-          <w:rFonts w:ascii="Times New Roman" w:hAnsi="Times New Roman"/>
-          <w:sz w:val="24"/>
-          <w:szCs w:val="24"/>
-        </w:rPr>
-        <w:t xml:space="preserve"> miles north of the site.</w:t>
+        <w:t xml:space="preserve"> 10 miles north of the site.</w:t>
       </w:r>
       <w:r>
         <w:rPr>
@@ -8777,6 +8209,7 @@
           <w:sz w:val="24"/>
           <w:szCs w:val="24"/>
         </w:rPr>
+        <w:lastRenderedPageBreak/>
         <w:t xml:space="preserve"> The elevation of the stream gauge</w:t>
       </w:r>
       <w:r>
@@ -8849,17 +8282,7 @@
           <w:sz w:val="24"/>
           <w:szCs w:val="24"/>
         </w:rPr>
-        <w:t xml:space="preserve"> between the stream gauge and each piezometer </w:t>
-      </w:r>
-      <w:r>
-        <w:rPr>
-          <w:rFonts w:ascii="Times New Roman" w:hAnsi="Times New Roman"/>
-          <w:color w:val="000000" w:themeColor="text1"/>
-          <w:sz w:val="24"/>
-          <w:szCs w:val="24"/>
-        </w:rPr>
-        <w:lastRenderedPageBreak/>
-        <w:t>for</w:t>
+        <w:t xml:space="preserve"> between the stream gauge and each piezometer for</w:t>
       </w:r>
       <w:r>
         <w:rPr>
@@ -9134,18 +8557,8 @@
           <w:sz w:val="24"/>
           <w:szCs w:val="24"/>
         </w:rPr>
-        <w:t xml:space="preserve">measured in </w:t>
-      </w:r>
-      <w:proofErr w:type="spellStart"/>
-      <w:r>
-        <w:rPr>
-          <w:rFonts w:ascii="Times New Roman" w:hAnsi="Times New Roman"/>
-          <w:sz w:val="24"/>
-          <w:szCs w:val="24"/>
-        </w:rPr>
-        <w:t>Myrbo</w:t>
-      </w:r>
-      <w:proofErr w:type="spellEnd"/>
+        <w:t>measured in Myrbo</w:t>
+      </w:r>
       <w:r>
         <w:rPr>
           <w:rFonts w:ascii="Times New Roman" w:hAnsi="Times New Roman"/>
@@ -9176,18 +8589,8 @@
           <w:sz w:val="24"/>
           <w:szCs w:val="24"/>
         </w:rPr>
-        <w:t xml:space="preserve"> estimated based on methods in </w:t>
-      </w:r>
-      <w:proofErr w:type="spellStart"/>
-      <w:r>
-        <w:rPr>
-          <w:rFonts w:ascii="Times New Roman" w:hAnsi="Times New Roman"/>
-          <w:sz w:val="24"/>
-          <w:szCs w:val="24"/>
-        </w:rPr>
-        <w:t>Farouki</w:t>
-      </w:r>
-      <w:proofErr w:type="spellEnd"/>
+        <w:t xml:space="preserve"> estimated based on methods in Farouki</w:t>
+      </w:r>
       <w:r>
         <w:rPr>
           <w:rFonts w:ascii="Times New Roman" w:hAnsi="Times New Roman"/>
@@ -9456,25 +8859,7 @@
           <w:sz w:val="24"/>
           <w:szCs w:val="24"/>
         </w:rPr>
-        <w:t>(</w:t>
-      </w:r>
-      <w:proofErr w:type="spellStart"/>
-      <w:r>
-        <w:rPr>
-          <w:rFonts w:ascii="Times New Roman" w:hAnsi="Times New Roman"/>
-          <w:sz w:val="24"/>
-          <w:szCs w:val="24"/>
-        </w:rPr>
-        <w:t>Yourd</w:t>
-      </w:r>
-      <w:proofErr w:type="spellEnd"/>
-      <w:r>
-        <w:rPr>
-          <w:rFonts w:ascii="Times New Roman" w:hAnsi="Times New Roman"/>
-          <w:sz w:val="24"/>
-          <w:szCs w:val="24"/>
-        </w:rPr>
-        <w:t>, 2017)</w:t>
+        <w:t>(Yourd, 2017)</w:t>
       </w:r>
     </w:p>
     <w:p>
@@ -10442,18 +9827,8 @@
           <w:sz w:val="24"/>
           <w:szCs w:val="24"/>
         </w:rPr>
-        <w:t xml:space="preserve"> previously found by </w:t>
-      </w:r>
-      <w:proofErr w:type="spellStart"/>
-      <w:r>
-        <w:rPr>
-          <w:rFonts w:ascii="Times New Roman" w:hAnsi="Times New Roman"/>
-          <w:sz w:val="24"/>
-          <w:szCs w:val="24"/>
-        </w:rPr>
-        <w:t>Myrbo</w:t>
-      </w:r>
-      <w:proofErr w:type="spellEnd"/>
+        <w:t xml:space="preserve"> previously found by Myrbo</w:t>
+      </w:r>
       <w:r>
         <w:rPr>
           <w:rFonts w:ascii="Times New Roman" w:hAnsi="Times New Roman"/>
@@ -10586,7 +9961,6 @@
         </w:rPr>
         <w:t xml:space="preserve"> were sourced from </w:t>
       </w:r>
-      <w:proofErr w:type="spellStart"/>
       <w:r>
         <w:rPr>
           <w:rFonts w:ascii="Times New Roman" w:hAnsi="Times New Roman"/>
@@ -10595,7 +9969,6 @@
         </w:rPr>
         <w:t>Farouki</w:t>
       </w:r>
-      <w:proofErr w:type="spellEnd"/>
       <w:r>
         <w:rPr>
           <w:rFonts w:ascii="Times New Roman" w:hAnsi="Times New Roman"/>
@@ -11038,18 +10411,8 @@
           <w:sz w:val="24"/>
           <w:szCs w:val="24"/>
         </w:rPr>
-        <w:t xml:space="preserve"> </w:t>
-      </w:r>
-      <w:proofErr w:type="spellStart"/>
-      <w:r>
-        <w:rPr>
-          <w:rFonts w:ascii="Times New Roman" w:hAnsi="Times New Roman"/>
-          <w:sz w:val="24"/>
-          <w:szCs w:val="24"/>
-        </w:rPr>
-        <w:t>Farouki</w:t>
-      </w:r>
-      <w:proofErr w:type="spellEnd"/>
+        <w:t xml:space="preserve"> Farouki</w:t>
+      </w:r>
       <w:r>
         <w:rPr>
           <w:rFonts w:ascii="Times New Roman" w:hAnsi="Times New Roman"/>
@@ -14005,7 +13368,6 @@
           </m:sub>
         </m:sSub>
       </m:oMath>
-      <w:proofErr w:type="gramStart"/>
       <w:r>
         <w:rPr>
           <w:rFonts w:ascii="Times New Roman" w:hAnsi="Times New Roman"/>
@@ -14015,7 +13377,6 @@
         </w:rPr>
         <w:t>,</w:t>
       </w:r>
-      <w:proofErr w:type="gramEnd"/>
       <m:oMath>
         <m:r>
           <w:rPr>
@@ -14198,31 +13559,7 @@
           <w:sz w:val="24"/>
           <w:szCs w:val="24"/>
         </w:rPr>
-        <w:t xml:space="preserve">were found in </w:t>
-      </w:r>
-      <w:proofErr w:type="spellStart"/>
-      <w:r>
-        <w:rPr>
-          <w:rFonts w:ascii="Times New Roman" w:hAnsi="Times New Roman"/>
-          <w:iCs/>
-          <w:color w:val="000000" w:themeColor="text1"/>
-          <w:kern w:val="24"/>
-          <w:sz w:val="24"/>
-          <w:szCs w:val="24"/>
-        </w:rPr>
-        <w:t>Farouki</w:t>
-      </w:r>
-      <w:proofErr w:type="spellEnd"/>
-      <w:r>
-        <w:rPr>
-          <w:rFonts w:ascii="Times New Roman" w:hAnsi="Times New Roman"/>
-          <w:iCs/>
-          <w:color w:val="000000" w:themeColor="text1"/>
-          <w:kern w:val="24"/>
-          <w:sz w:val="24"/>
-          <w:szCs w:val="24"/>
-        </w:rPr>
-        <w:t xml:space="preserve"> (1986). Validity of the resulting parameter range is </w:t>
+        <w:t xml:space="preserve">were found in Farouki (1986). Validity of the resulting parameter range is </w:t>
       </w:r>
       <w:r>
         <w:rPr>
@@ -14283,67 +13620,21 @@
         </w:rPr>
         <w:t xml:space="preserve">is </w:t>
       </w:r>
-      <w:proofErr w:type="spellStart"/>
-      <w:r>
-        <w:rPr>
-          <w:rFonts w:ascii="Times New Roman" w:hAnsi="Times New Roman"/>
-          <w:sz w:val="24"/>
-          <w:szCs w:val="24"/>
-        </w:rPr>
-        <w:t>dispersivity</w:t>
-      </w:r>
-      <w:proofErr w:type="spellEnd"/>
-      <w:r>
-        <w:rPr>
-          <w:rFonts w:ascii="Times New Roman" w:hAnsi="Times New Roman"/>
-          <w:sz w:val="24"/>
-          <w:szCs w:val="24"/>
-        </w:rPr>
-        <w:t>.</w:t>
-      </w:r>
-      <w:r>
-        <w:rPr>
-          <w:rFonts w:ascii="Times New Roman" w:hAnsi="Times New Roman"/>
-          <w:sz w:val="24"/>
-          <w:szCs w:val="24"/>
-        </w:rPr>
-        <w:t xml:space="preserve"> In our study dispersion is the component of heat transfer due to the porous nature of the streambed. </w:t>
-      </w:r>
-      <w:proofErr w:type="spellStart"/>
-      <w:r>
-        <w:rPr>
-          <w:rFonts w:ascii="Times New Roman" w:hAnsi="Times New Roman"/>
-          <w:sz w:val="24"/>
-          <w:szCs w:val="24"/>
-        </w:rPr>
-        <w:t>Dispersivity</w:t>
-      </w:r>
-      <w:proofErr w:type="spellEnd"/>
-      <w:r>
-        <w:rPr>
-          <w:rFonts w:ascii="Times New Roman" w:hAnsi="Times New Roman"/>
-          <w:sz w:val="24"/>
-          <w:szCs w:val="24"/>
-        </w:rPr>
-        <w:t xml:space="preserve"> empirically relates </w:t>
-      </w:r>
-      <w:proofErr w:type="spellStart"/>
-      <w:r>
-        <w:rPr>
-          <w:rFonts w:ascii="Times New Roman" w:hAnsi="Times New Roman"/>
-          <w:sz w:val="24"/>
-          <w:szCs w:val="24"/>
-        </w:rPr>
-        <w:t>porewater</w:t>
-      </w:r>
-      <w:proofErr w:type="spellEnd"/>
-      <w:r>
-        <w:rPr>
-          <w:rFonts w:ascii="Times New Roman" w:hAnsi="Times New Roman"/>
-          <w:sz w:val="24"/>
-          <w:szCs w:val="24"/>
-        </w:rPr>
-        <w:t xml:space="preserve"> velocity to dispersion.</w:t>
+      <w:r>
+        <w:rPr>
+          <w:rFonts w:ascii="Times New Roman" w:hAnsi="Times New Roman"/>
+          <w:sz w:val="24"/>
+          <w:szCs w:val="24"/>
+        </w:rPr>
+        <w:t>dispersivity.</w:t>
+      </w:r>
+      <w:r>
+        <w:rPr>
+          <w:rFonts w:ascii="Times New Roman" w:hAnsi="Times New Roman"/>
+          <w:sz w:val="24"/>
+          <w:szCs w:val="24"/>
+        </w:rPr>
+        <w:t xml:space="preserve"> In our study dispersion is the component of heat transfer due to the porous nature of the streambed. Dispersivity empirically relates porewater velocity to dispersion.</w:t>
       </w:r>
       <w:r>
         <w:rPr>
@@ -14359,25 +13650,7 @@
           <w:sz w:val="24"/>
           <w:szCs w:val="24"/>
         </w:rPr>
-        <w:t xml:space="preserve">A range of </w:t>
-      </w:r>
-      <w:proofErr w:type="spellStart"/>
-      <w:r>
-        <w:rPr>
-          <w:rFonts w:ascii="Times New Roman" w:hAnsi="Times New Roman"/>
-          <w:sz w:val="24"/>
-          <w:szCs w:val="24"/>
-        </w:rPr>
-        <w:t>dispersivity</w:t>
-      </w:r>
-      <w:proofErr w:type="spellEnd"/>
-      <w:r>
-        <w:rPr>
-          <w:rFonts w:ascii="Times New Roman" w:hAnsi="Times New Roman"/>
-          <w:sz w:val="24"/>
-          <w:szCs w:val="24"/>
-        </w:rPr>
-        <w:t xml:space="preserve"> values </w:t>
+        <w:t xml:space="preserve">A range of dispersivity values </w:t>
       </w:r>
       <w:r>
         <w:rPr>
@@ -14417,25 +13690,7 @@
           <w:sz w:val="24"/>
           <w:szCs w:val="24"/>
         </w:rPr>
-        <w:t xml:space="preserve"> which provided characteristic </w:t>
-      </w:r>
-      <w:proofErr w:type="spellStart"/>
-      <w:r>
-        <w:rPr>
-          <w:rFonts w:ascii="Times New Roman" w:hAnsi="Times New Roman"/>
-          <w:sz w:val="24"/>
-          <w:szCs w:val="24"/>
-        </w:rPr>
-        <w:t>dispersivity</w:t>
-      </w:r>
-      <w:proofErr w:type="spellEnd"/>
-      <w:r>
-        <w:rPr>
-          <w:rFonts w:ascii="Times New Roman" w:hAnsi="Times New Roman"/>
-          <w:sz w:val="24"/>
-          <w:szCs w:val="24"/>
-        </w:rPr>
-        <w:t xml:space="preserve"> values</w:t>
+        <w:t xml:space="preserve"> which provided characteristic dispersivity values</w:t>
       </w:r>
       <w:r>
         <w:rPr>
@@ -16692,25 +15947,7 @@
           <w:sz w:val="24"/>
           <w:szCs w:val="24"/>
         </w:rPr>
-        <w:t xml:space="preserve">: Vertical </w:t>
-      </w:r>
-      <w:proofErr w:type="spellStart"/>
-      <w:r>
-        <w:rPr>
-          <w:rFonts w:ascii="Times New Roman" w:hAnsi="Times New Roman"/>
-          <w:sz w:val="24"/>
-          <w:szCs w:val="24"/>
-        </w:rPr>
-        <w:t>hyporheic</w:t>
-      </w:r>
-      <w:proofErr w:type="spellEnd"/>
-      <w:r>
-        <w:rPr>
-          <w:rFonts w:ascii="Times New Roman" w:hAnsi="Times New Roman"/>
-          <w:sz w:val="24"/>
-          <w:szCs w:val="24"/>
-        </w:rPr>
-        <w:t xml:space="preserve"> flux and precipitation at Second Creek for summer 2016. Positive values indicate upwards flux</w:t>
+        <w:t>: Vertical hyporheic flux and precipitation at Second Creek for summer 2016. Positive values indicate upwards flux</w:t>
       </w:r>
       <w:r>
         <w:rPr>
@@ -16981,25 +16218,7 @@
           <w:sz w:val="24"/>
           <w:szCs w:val="24"/>
         </w:rPr>
-        <w:t xml:space="preserve">The direction of vertical flux across </w:t>
-      </w:r>
-      <w:proofErr w:type="gramStart"/>
-      <w:r>
-        <w:rPr>
-          <w:rFonts w:ascii="Times New Roman" w:hAnsi="Times New Roman"/>
-          <w:sz w:val="24"/>
-          <w:szCs w:val="24"/>
-        </w:rPr>
-        <w:t>the transect</w:t>
-      </w:r>
-      <w:proofErr w:type="gramEnd"/>
-      <w:r>
-        <w:rPr>
-          <w:rFonts w:ascii="Times New Roman" w:hAnsi="Times New Roman"/>
-          <w:sz w:val="24"/>
-          <w:szCs w:val="24"/>
-        </w:rPr>
-        <w:t xml:space="preserve"> is upwards for the entire summer except for one brief flux reversal in late August.  The magnitude of vertical </w:t>
+        <w:t xml:space="preserve">The direction of vertical flux across the transect is upwards for the entire summer except for one brief flux reversal in late August.  The magnitude of vertical </w:t>
       </w:r>
       <w:r>
         <w:rPr>
@@ -17497,25 +16716,7 @@
           <w:sz w:val="24"/>
           <w:szCs w:val="24"/>
         </w:rPr>
-        <w:t xml:space="preserve"> thermal parameters calculated using the method of </w:t>
-      </w:r>
-      <w:proofErr w:type="spellStart"/>
-      <w:r>
-        <w:rPr>
-          <w:rFonts w:ascii="Times New Roman" w:hAnsi="Times New Roman"/>
-          <w:sz w:val="24"/>
-          <w:szCs w:val="24"/>
-        </w:rPr>
-        <w:t>Farouki</w:t>
-      </w:r>
-      <w:proofErr w:type="spellEnd"/>
-      <w:r>
-        <w:rPr>
-          <w:rFonts w:ascii="Times New Roman" w:hAnsi="Times New Roman"/>
-          <w:sz w:val="24"/>
-          <w:szCs w:val="24"/>
-        </w:rPr>
-        <w:t xml:space="preserve"> (1986).</w:t>
+        <w:t xml:space="preserve"> thermal parameters calculated using the method of Farouki (1986).</w:t>
       </w:r>
       <w:r>
         <w:rPr>
@@ -17595,25 +16796,7 @@
           <w:sz w:val="24"/>
           <w:szCs w:val="24"/>
         </w:rPr>
-        <w:t xml:space="preserve">for </w:t>
-      </w:r>
-      <w:proofErr w:type="spellStart"/>
-      <w:r>
-        <w:rPr>
-          <w:rFonts w:ascii="Times New Roman" w:hAnsi="Times New Roman"/>
-          <w:sz w:val="24"/>
-          <w:szCs w:val="24"/>
-        </w:rPr>
-        <w:t>dispersivity</w:t>
-      </w:r>
-      <w:proofErr w:type="spellEnd"/>
-      <w:r>
-        <w:rPr>
-          <w:rFonts w:ascii="Times New Roman" w:hAnsi="Times New Roman"/>
-          <w:sz w:val="24"/>
-          <w:szCs w:val="24"/>
-        </w:rPr>
-        <w:t xml:space="preserve">, thermal conductivity, and heat capacity. </w:t>
+        <w:t xml:space="preserve">for dispersivity, thermal conductivity, and heat capacity. </w:t>
       </w:r>
       <w:r>
         <w:rPr>
@@ -17978,8 +17161,6 @@
         </w:rPr>
         <w:t xml:space="preserve"> </w:t>
       </w:r>
-      <w:bookmarkStart w:id="0" w:name="_GoBack"/>
-      <w:bookmarkEnd w:id="0"/>
     </w:p>
     <w:p>
       <w:pPr>
@@ -18951,7 +18132,6 @@
           <w:szCs w:val="24"/>
         </w:rPr>
       </w:pPr>
-      <w:proofErr w:type="spellStart"/>
       <w:r>
         <w:rPr>
           <w:rFonts w:ascii="Times New Roman" w:hAnsi="Times New Roman"/>
@@ -18977,17 +18157,7 @@
           <w:sz w:val="24"/>
           <w:szCs w:val="24"/>
         </w:rPr>
-        <w:t>ty</w:t>
-      </w:r>
-      <w:proofErr w:type="spellEnd"/>
-      <w:r>
-        <w:rPr>
-          <w:rFonts w:ascii="Times New Roman" w:hAnsi="Times New Roman"/>
-          <w:b/>
-          <w:sz w:val="24"/>
-          <w:szCs w:val="24"/>
-        </w:rPr>
-        <w:t xml:space="preserve"> </w:t>
+        <w:t xml:space="preserve">ty </w:t>
       </w:r>
       <w:r>
         <w:rPr>
@@ -19015,9 +18185,56 @@
           <w:sz w:val="24"/>
           <w:szCs w:val="24"/>
         </w:rPr>
-        <w:t xml:space="preserve">The inverse model sensitivity results show the strongest nonlinearity in the sensitivity to </w:t>
-      </w:r>
-      <w:proofErr w:type="spellStart"/>
+        <w:t>The inverse model sensitivity results show the strongest nonlinearity in the sensitivity to dispersi</w:t>
+      </w:r>
+      <w:r>
+        <w:rPr>
+          <w:rFonts w:ascii="Times New Roman" w:hAnsi="Times New Roman"/>
+          <w:sz w:val="24"/>
+          <w:szCs w:val="24"/>
+        </w:rPr>
+        <w:t>vi</w:t>
+      </w:r>
+      <w:r>
+        <w:rPr>
+          <w:rFonts w:ascii="Times New Roman" w:hAnsi="Times New Roman"/>
+          <w:sz w:val="24"/>
+          <w:szCs w:val="24"/>
+        </w:rPr>
+        <w:t>ty. This nonlinearity can be explained</w:t>
+      </w:r>
+      <w:r>
+        <w:rPr>
+          <w:rFonts w:ascii="Times New Roman" w:hAnsi="Times New Roman"/>
+          <w:sz w:val="24"/>
+          <w:szCs w:val="24"/>
+        </w:rPr>
+        <w:t xml:space="preserve"> by the</w:t>
+      </w:r>
+      <w:r>
+        <w:rPr>
+          <w:rFonts w:ascii="Times New Roman" w:hAnsi="Times New Roman"/>
+          <w:sz w:val="24"/>
+          <w:szCs w:val="24"/>
+        </w:rPr>
+        <w:t xml:space="preserve"> </w:t>
+      </w:r>
+      <w:r>
+        <w:rPr>
+          <w:rFonts w:ascii="Times New Roman" w:hAnsi="Times New Roman"/>
+          <w:sz w:val="24"/>
+          <w:szCs w:val="24"/>
+        </w:rPr>
+        <w:t>complicated interdependence of</w:t>
+      </w:r>
+      <w:r>
+        <w:rPr>
+          <w:rFonts w:ascii="Times New Roman" w:hAnsi="Times New Roman"/>
+          <w:sz w:val="24"/>
+          <w:szCs w:val="24"/>
+        </w:rPr>
+        <w:t xml:space="preserve"> </w:t>
+      </w:r>
       <w:r>
         <w:rPr>
           <w:rFonts w:ascii="Times New Roman" w:hAnsi="Times New Roman"/>
@@ -19042,73 +18259,6 @@
         </w:rPr>
         <w:t>ty</w:t>
       </w:r>
-      <w:proofErr w:type="spellEnd"/>
-      <w:r>
-        <w:rPr>
-          <w:rFonts w:ascii="Times New Roman" w:hAnsi="Times New Roman"/>
-          <w:sz w:val="24"/>
-          <w:szCs w:val="24"/>
-        </w:rPr>
-        <w:t>. This nonlinearity can be explained</w:t>
-      </w:r>
-      <w:r>
-        <w:rPr>
-          <w:rFonts w:ascii="Times New Roman" w:hAnsi="Times New Roman"/>
-          <w:sz w:val="24"/>
-          <w:szCs w:val="24"/>
-        </w:rPr>
-        <w:t xml:space="preserve"> by the</w:t>
-      </w:r>
-      <w:r>
-        <w:rPr>
-          <w:rFonts w:ascii="Times New Roman" w:hAnsi="Times New Roman"/>
-          <w:sz w:val="24"/>
-          <w:szCs w:val="24"/>
-        </w:rPr>
-        <w:t xml:space="preserve"> </w:t>
-      </w:r>
-      <w:r>
-        <w:rPr>
-          <w:rFonts w:ascii="Times New Roman" w:hAnsi="Times New Roman"/>
-          <w:sz w:val="24"/>
-          <w:szCs w:val="24"/>
-        </w:rPr>
-        <w:t>complicated interdependence of</w:t>
-      </w:r>
-      <w:r>
-        <w:rPr>
-          <w:rFonts w:ascii="Times New Roman" w:hAnsi="Times New Roman"/>
-          <w:sz w:val="24"/>
-          <w:szCs w:val="24"/>
-        </w:rPr>
-        <w:t xml:space="preserve"> </w:t>
-      </w:r>
-      <w:proofErr w:type="spellStart"/>
-      <w:r>
-        <w:rPr>
-          <w:rFonts w:ascii="Times New Roman" w:hAnsi="Times New Roman"/>
-          <w:sz w:val="24"/>
-          <w:szCs w:val="24"/>
-        </w:rPr>
-        <w:t>dispersi</w:t>
-      </w:r>
-      <w:r>
-        <w:rPr>
-          <w:rFonts w:ascii="Times New Roman" w:hAnsi="Times New Roman"/>
-          <w:sz w:val="24"/>
-          <w:szCs w:val="24"/>
-        </w:rPr>
-        <w:t>vi</w:t>
-      </w:r>
-      <w:r>
-        <w:rPr>
-          <w:rFonts w:ascii="Times New Roman" w:hAnsi="Times New Roman"/>
-          <w:sz w:val="24"/>
-          <w:szCs w:val="24"/>
-        </w:rPr>
-        <w:t>ty</w:t>
-      </w:r>
-      <w:proofErr w:type="spellEnd"/>
       <w:r>
         <w:rPr>
           <w:rFonts w:ascii="Times New Roman" w:hAnsi="Times New Roman"/>
@@ -19455,25 +18605,7 @@
           <w:sz w:val="24"/>
           <w:szCs w:val="24"/>
         </w:rPr>
-        <w:t xml:space="preserve"> the </w:t>
-      </w:r>
-      <w:proofErr w:type="spellStart"/>
-      <w:r>
-        <w:rPr>
-          <w:rFonts w:ascii="Times New Roman" w:hAnsi="Times New Roman"/>
-          <w:sz w:val="24"/>
-          <w:szCs w:val="24"/>
-        </w:rPr>
-        <w:t>dispersivity</w:t>
-      </w:r>
-      <w:proofErr w:type="spellEnd"/>
-      <w:r>
-        <w:rPr>
-          <w:rFonts w:ascii="Times New Roman" w:hAnsi="Times New Roman"/>
-          <w:sz w:val="24"/>
-          <w:szCs w:val="24"/>
-        </w:rPr>
-        <w:t xml:space="preserve">, α, grows. </w:t>
+        <w:t xml:space="preserve"> the dispersivity, α, grows. </w:t>
       </w:r>
       <w:r>
         <w:rPr>
@@ -19497,27 +18629,8 @@
           <w:sz w:val="24"/>
           <w:szCs w:val="24"/>
         </w:rPr>
-        <w:t xml:space="preserve">is required to match the observed profile when </w:t>
-      </w:r>
-      <w:proofErr w:type="spellStart"/>
-      <w:r>
-        <w:rPr>
-          <w:rFonts w:ascii="Times New Roman" w:hAnsi="Times New Roman"/>
-          <w:sz w:val="24"/>
-          <w:szCs w:val="24"/>
-        </w:rPr>
-        <w:t>dispersivity</w:t>
-      </w:r>
-      <w:proofErr w:type="spellEnd"/>
-      <w:r>
-        <w:rPr>
-          <w:rFonts w:ascii="Times New Roman" w:hAnsi="Times New Roman"/>
-          <w:sz w:val="24"/>
-          <w:szCs w:val="24"/>
-        </w:rPr>
-        <w:t xml:space="preserve"> is high. When </w:t>
-      </w:r>
-      <w:proofErr w:type="spellStart"/>
+        <w:t xml:space="preserve">is required to match the observed profile when dispersivity is high. When </w:t>
+      </w:r>
       <w:r>
         <w:rPr>
           <w:rFonts w:ascii="Times New Roman" w:hAnsi="Times New Roman"/>
@@ -19525,16 +18638,7 @@
           <w:szCs w:val="24"/>
         </w:rPr>
         <w:lastRenderedPageBreak/>
-        <w:t>dispersivity</w:t>
-      </w:r>
-      <w:proofErr w:type="spellEnd"/>
-      <w:r>
-        <w:rPr>
-          <w:rFonts w:ascii="Times New Roman" w:hAnsi="Times New Roman"/>
-          <w:sz w:val="24"/>
-          <w:szCs w:val="24"/>
-        </w:rPr>
-        <w:t xml:space="preserve"> is lower, higher flux </w:t>
+        <w:t xml:space="preserve">dispersivity is lower, higher flux </w:t>
       </w:r>
       <w:r>
         <w:rPr>
@@ -19641,25 +18745,7 @@
           <w:sz w:val="24"/>
           <w:szCs w:val="24"/>
         </w:rPr>
-        <w:t xml:space="preserve">and </w:t>
-      </w:r>
-      <w:proofErr w:type="spellStart"/>
-      <w:r>
-        <w:rPr>
-          <w:rFonts w:ascii="Times New Roman" w:hAnsi="Times New Roman"/>
-          <w:sz w:val="24"/>
-          <w:szCs w:val="24"/>
-        </w:rPr>
-        <w:t>dispersivity</w:t>
-      </w:r>
-      <w:proofErr w:type="spellEnd"/>
-      <w:r>
-        <w:rPr>
-          <w:rFonts w:ascii="Times New Roman" w:hAnsi="Times New Roman"/>
-          <w:sz w:val="24"/>
-          <w:szCs w:val="24"/>
-        </w:rPr>
-        <w:t>.</w:t>
+        <w:t>and dispersivity.</w:t>
       </w:r>
       <w:r>
         <w:rPr>
@@ -19721,23 +18807,13 @@
         </w:rPr>
         <w:t xml:space="preserve">The value of </w:t>
       </w:r>
-      <w:proofErr w:type="spellStart"/>
-      <w:r>
-        <w:rPr>
-          <w:rFonts w:ascii="Times New Roman" w:hAnsi="Times New Roman"/>
-          <w:sz w:val="24"/>
-          <w:szCs w:val="24"/>
-        </w:rPr>
-        <w:t>dispersivity</w:t>
-      </w:r>
-      <w:proofErr w:type="spellEnd"/>
-      <w:r>
-        <w:rPr>
-          <w:rFonts w:ascii="Times New Roman" w:hAnsi="Times New Roman"/>
-          <w:sz w:val="24"/>
-          <w:szCs w:val="24"/>
-        </w:rPr>
-        <w:t xml:space="preserve"> also depends on the spatial scale </w:t>
+      <w:r>
+        <w:rPr>
+          <w:rFonts w:ascii="Times New Roman" w:hAnsi="Times New Roman"/>
+          <w:sz w:val="24"/>
+          <w:szCs w:val="24"/>
+        </w:rPr>
+        <w:t xml:space="preserve">dispersivity also depends on the spatial scale </w:t>
       </w:r>
       <w:r>
         <w:rPr>
@@ -19825,18 +18901,24 @@
           <w:sz w:val="24"/>
           <w:szCs w:val="24"/>
         </w:rPr>
-        <w:t xml:space="preserve">, </w:t>
-      </w:r>
-      <w:proofErr w:type="spellStart"/>
-      <w:r>
-        <w:rPr>
-          <w:rFonts w:ascii="Times New Roman" w:hAnsi="Times New Roman"/>
-          <w:sz w:val="24"/>
-          <w:szCs w:val="24"/>
-        </w:rPr>
-        <w:t>dispersivity</w:t>
-      </w:r>
-      <w:proofErr w:type="spellEnd"/>
+        <w:t xml:space="preserve">, dispersivity </w:t>
+      </w:r>
+      <w:r>
+        <w:rPr>
+          <w:rFonts w:ascii="Times New Roman" w:hAnsi="Times New Roman"/>
+          <w:sz w:val="24"/>
+          <w:szCs w:val="24"/>
+        </w:rPr>
+        <w:t xml:space="preserve">is </w:t>
+      </w:r>
+      <w:r>
+        <w:rPr>
+          <w:rFonts w:ascii="Times New Roman" w:hAnsi="Times New Roman"/>
+          <w:sz w:val="24"/>
+          <w:szCs w:val="24"/>
+        </w:rPr>
+        <w:t>expected to</w:t>
+      </w:r>
       <w:r>
         <w:rPr>
           <w:rFonts w:ascii="Times New Roman" w:hAnsi="Times New Roman"/>
@@ -19851,30 +18933,6 @@
           <w:sz w:val="24"/>
           <w:szCs w:val="24"/>
         </w:rPr>
-        <w:t xml:space="preserve">is </w:t>
-      </w:r>
-      <w:r>
-        <w:rPr>
-          <w:rFonts w:ascii="Times New Roman" w:hAnsi="Times New Roman"/>
-          <w:sz w:val="24"/>
-          <w:szCs w:val="24"/>
-        </w:rPr>
-        <w:t>expected to</w:t>
-      </w:r>
-      <w:r>
-        <w:rPr>
-          <w:rFonts w:ascii="Times New Roman" w:hAnsi="Times New Roman"/>
-          <w:sz w:val="24"/>
-          <w:szCs w:val="24"/>
-        </w:rPr>
-        <w:t xml:space="preserve"> </w:t>
-      </w:r>
-      <w:r>
-        <w:rPr>
-          <w:rFonts w:ascii="Times New Roman" w:hAnsi="Times New Roman"/>
-          <w:sz w:val="24"/>
-          <w:szCs w:val="24"/>
-        </w:rPr>
         <w:t>vary</w:t>
       </w:r>
       <w:r>
@@ -19939,25 +18997,7 @@
           <w:sz w:val="24"/>
           <w:szCs w:val="24"/>
         </w:rPr>
-        <w:t xml:space="preserve"> so this value was chosen to be the representative vertical </w:t>
-      </w:r>
-      <w:proofErr w:type="spellStart"/>
-      <w:r>
-        <w:rPr>
-          <w:rFonts w:ascii="Times New Roman" w:hAnsi="Times New Roman"/>
-          <w:sz w:val="24"/>
-          <w:szCs w:val="24"/>
-        </w:rPr>
-        <w:t>dispersivity</w:t>
-      </w:r>
-      <w:proofErr w:type="spellEnd"/>
-      <w:r>
-        <w:rPr>
-          <w:rFonts w:ascii="Times New Roman" w:hAnsi="Times New Roman"/>
-          <w:sz w:val="24"/>
-          <w:szCs w:val="24"/>
-        </w:rPr>
-        <w:t xml:space="preserve"> at the site.</w:t>
+        <w:t xml:space="preserve"> so this value was chosen to be the representative vertical dispersivity at the site.</w:t>
       </w:r>
     </w:p>
     <w:p>
@@ -20177,7 +19217,6 @@
         </w:rPr>
         <w:t>The thermal conductivity value 0.56 W</w:t>
       </w:r>
-      <w:proofErr w:type="gramStart"/>
       <w:r>
         <w:rPr>
           <w:rFonts w:ascii="Times New Roman" w:hAnsi="Times New Roman"/>
@@ -20186,7 +19225,6 @@
         </w:rPr>
         <w:t>/(</w:t>
       </w:r>
-      <w:proofErr w:type="gramEnd"/>
       <w:r>
         <w:rPr>
           <w:rFonts w:ascii="Times New Roman" w:hAnsi="Times New Roman"/>
@@ -20315,25 +19353,7 @@
           <w:sz w:val="24"/>
           <w:szCs w:val="24"/>
         </w:rPr>
-        <w:t>2.44 x 10^6 J</w:t>
-      </w:r>
-      <w:proofErr w:type="gramStart"/>
-      <w:r>
-        <w:rPr>
-          <w:rFonts w:ascii="Times New Roman" w:hAnsi="Times New Roman"/>
-          <w:sz w:val="24"/>
-          <w:szCs w:val="24"/>
-        </w:rPr>
-        <w:t>/(</w:t>
-      </w:r>
-      <w:proofErr w:type="gramEnd"/>
-      <w:r>
-        <w:rPr>
-          <w:rFonts w:ascii="Times New Roman" w:hAnsi="Times New Roman"/>
-          <w:sz w:val="24"/>
-          <w:szCs w:val="24"/>
-        </w:rPr>
-        <w:t>m</w:t>
+        <w:t>2.44 x 10^6 J/(m</w:t>
       </w:r>
       <w:r>
         <w:rPr>
@@ -20453,25 +19473,7 @@
           <w:sz w:val="24"/>
           <w:szCs w:val="24"/>
         </w:rPr>
-        <w:t xml:space="preserve">The results of this work have been used with reactive transport modeling to investigate the influence of </w:t>
-      </w:r>
-      <w:proofErr w:type="spellStart"/>
-      <w:r>
-        <w:rPr>
-          <w:rFonts w:ascii="Times New Roman" w:hAnsi="Times New Roman"/>
-          <w:sz w:val="24"/>
-          <w:szCs w:val="24"/>
-        </w:rPr>
-        <w:t>hyporheic</w:t>
-      </w:r>
-      <w:proofErr w:type="spellEnd"/>
-      <w:r>
-        <w:rPr>
-          <w:rFonts w:ascii="Times New Roman" w:hAnsi="Times New Roman"/>
-          <w:sz w:val="24"/>
-          <w:szCs w:val="24"/>
-        </w:rPr>
-        <w:t xml:space="preserve"> flux </w:t>
+        <w:t xml:space="preserve">The results of this work have been used with reactive transport modeling to investigate the influence of hyporheic flux </w:t>
       </w:r>
       <w:r>
         <w:rPr>
@@ -21254,7 +20256,6 @@
                 <w:szCs w:val="20"/>
               </w:rPr>
             </w:pPr>
-            <w:proofErr w:type="spellStart"/>
             <w:r>
               <w:rPr>
                 <w:rFonts w:ascii="Times New Roman" w:hAnsi="Times New Roman"/>
@@ -21263,7 +20264,6 @@
               </w:rPr>
               <w:t>Dispersivity</w:t>
             </w:r>
-            <w:proofErr w:type="spellEnd"/>
           </w:p>
         </w:tc>
       </w:tr>
@@ -21340,23 +20340,13 @@
                 <w:szCs w:val="20"/>
               </w:rPr>
             </w:pPr>
-            <w:proofErr w:type="spellStart"/>
             <w:r>
               <w:rPr>
                 <w:rFonts w:ascii="Times New Roman" w:hAnsi="Times New Roman"/>
                 <w:sz w:val="20"/>
                 <w:szCs w:val="20"/>
               </w:rPr>
-              <w:t>Hyporheic</w:t>
-            </w:r>
-            <w:proofErr w:type="spellEnd"/>
-            <w:r>
-              <w:rPr>
-                <w:rFonts w:ascii="Times New Roman" w:hAnsi="Times New Roman"/>
-                <w:sz w:val="20"/>
-                <w:szCs w:val="20"/>
-              </w:rPr>
-              <w:t xml:space="preserve"> flux</w:t>
+              <w:t>Hyporheic flux</w:t>
             </w:r>
           </w:p>
         </w:tc>
@@ -21700,7 +20690,6 @@
                 <w:lang w:eastAsia="en-US"/>
               </w:rPr>
             </w:pPr>
-            <w:proofErr w:type="spellStart"/>
             <w:r>
               <w:rPr>
                 <w:rFonts w:ascii="Times New Roman" w:eastAsia="Times New Roman" w:hAnsi="Times New Roman"/>
@@ -21708,7 +20697,6 @@
               </w:rPr>
               <w:t>Dispersivity</w:t>
             </w:r>
-            <w:proofErr w:type="spellEnd"/>
           </w:p>
         </w:tc>
         <w:tc>
@@ -21831,7 +20819,6 @@
                 <w:lang w:eastAsia="en-US"/>
               </w:rPr>
             </w:pPr>
-            <w:proofErr w:type="spellStart"/>
             <w:r>
               <w:rPr>
                 <w:rFonts w:ascii="Times New Roman" w:eastAsia="Times New Roman" w:hAnsi="Times New Roman"/>
@@ -21839,7 +20826,6 @@
               </w:rPr>
               <w:t>west_wetland</w:t>
             </w:r>
-            <w:proofErr w:type="spellEnd"/>
           </w:p>
         </w:tc>
         <w:tc>
@@ -21934,7 +20920,6 @@
                 <w:lang w:eastAsia="en-US"/>
               </w:rPr>
             </w:pPr>
-            <w:proofErr w:type="spellStart"/>
             <w:r>
               <w:rPr>
                 <w:rFonts w:ascii="Times New Roman" w:eastAsia="Times New Roman" w:hAnsi="Times New Roman"/>
@@ -21942,7 +20927,6 @@
               </w:rPr>
               <w:t>west_wetland</w:t>
             </w:r>
-            <w:proofErr w:type="spellEnd"/>
           </w:p>
         </w:tc>
         <w:tc>
@@ -22037,7 +21021,6 @@
                 <w:lang w:eastAsia="en-US"/>
               </w:rPr>
             </w:pPr>
-            <w:proofErr w:type="spellStart"/>
             <w:r>
               <w:rPr>
                 <w:rFonts w:ascii="Times New Roman" w:eastAsia="Times New Roman" w:hAnsi="Times New Roman"/>
@@ -22045,7 +21028,6 @@
               </w:rPr>
               <w:t>west_wetland</w:t>
             </w:r>
-            <w:proofErr w:type="spellEnd"/>
           </w:p>
         </w:tc>
         <w:tc>
@@ -22140,7 +21122,6 @@
                 <w:lang w:eastAsia="en-US"/>
               </w:rPr>
             </w:pPr>
-            <w:proofErr w:type="spellStart"/>
             <w:r>
               <w:rPr>
                 <w:rFonts w:ascii="Times New Roman" w:eastAsia="Times New Roman" w:hAnsi="Times New Roman"/>
@@ -22148,7 +21129,6 @@
               </w:rPr>
               <w:t>stream_west</w:t>
             </w:r>
-            <w:proofErr w:type="spellEnd"/>
           </w:p>
         </w:tc>
         <w:tc>
@@ -22243,7 +21223,6 @@
                 <w:lang w:eastAsia="en-US"/>
               </w:rPr>
             </w:pPr>
-            <w:proofErr w:type="spellStart"/>
             <w:r>
               <w:rPr>
                 <w:rFonts w:ascii="Times New Roman" w:eastAsia="Times New Roman" w:hAnsi="Times New Roman"/>
@@ -22251,7 +21230,6 @@
               </w:rPr>
               <w:t>stream_west</w:t>
             </w:r>
-            <w:proofErr w:type="spellEnd"/>
           </w:p>
         </w:tc>
         <w:tc>
@@ -22346,7 +21324,6 @@
                 <w:lang w:eastAsia="en-US"/>
               </w:rPr>
             </w:pPr>
-            <w:proofErr w:type="spellStart"/>
             <w:r>
               <w:rPr>
                 <w:rFonts w:ascii="Times New Roman" w:eastAsia="Times New Roman" w:hAnsi="Times New Roman"/>
@@ -22354,7 +21331,6 @@
               </w:rPr>
               <w:t>stream_west</w:t>
             </w:r>
-            <w:proofErr w:type="spellEnd"/>
           </w:p>
         </w:tc>
         <w:tc>
@@ -22449,7 +21425,6 @@
                 <w:lang w:eastAsia="en-US"/>
               </w:rPr>
             </w:pPr>
-            <w:proofErr w:type="spellStart"/>
             <w:r>
               <w:rPr>
                 <w:rFonts w:ascii="Times New Roman" w:eastAsia="Times New Roman" w:hAnsi="Times New Roman"/>
@@ -22457,7 +21432,6 @@
               </w:rPr>
               <w:t>stream_center</w:t>
             </w:r>
-            <w:proofErr w:type="spellEnd"/>
           </w:p>
         </w:tc>
         <w:tc>
@@ -22552,7 +21526,6 @@
                 <w:lang w:eastAsia="en-US"/>
               </w:rPr>
             </w:pPr>
-            <w:proofErr w:type="spellStart"/>
             <w:r>
               <w:rPr>
                 <w:rFonts w:ascii="Times New Roman" w:eastAsia="Times New Roman" w:hAnsi="Times New Roman"/>
@@ -22560,7 +21533,6 @@
               </w:rPr>
               <w:t>stream_center</w:t>
             </w:r>
-            <w:proofErr w:type="spellEnd"/>
           </w:p>
         </w:tc>
         <w:tc>
@@ -22655,7 +21627,6 @@
                 <w:lang w:eastAsia="en-US"/>
               </w:rPr>
             </w:pPr>
-            <w:proofErr w:type="spellStart"/>
             <w:r>
               <w:rPr>
                 <w:rFonts w:ascii="Times New Roman" w:eastAsia="Times New Roman" w:hAnsi="Times New Roman"/>
@@ -22663,7 +21634,6 @@
               </w:rPr>
               <w:t>stream_center</w:t>
             </w:r>
-            <w:proofErr w:type="spellEnd"/>
           </w:p>
         </w:tc>
         <w:tc>
@@ -22837,7 +21807,6 @@
                 <w:lang w:eastAsia="en-US"/>
               </w:rPr>
             </w:pPr>
-            <w:proofErr w:type="spellStart"/>
             <w:r>
               <w:rPr>
                 <w:rFonts w:ascii="Times New Roman" w:eastAsia="Times New Roman" w:hAnsi="Times New Roman"/>
@@ -22845,7 +21814,6 @@
               </w:rPr>
               <w:t>west_wetland</w:t>
             </w:r>
-            <w:proofErr w:type="spellEnd"/>
           </w:p>
         </w:tc>
         <w:tc>
@@ -22940,7 +21908,6 @@
                 <w:lang w:eastAsia="en-US"/>
               </w:rPr>
             </w:pPr>
-            <w:proofErr w:type="spellStart"/>
             <w:r>
               <w:rPr>
                 <w:rFonts w:ascii="Times New Roman" w:eastAsia="Times New Roman" w:hAnsi="Times New Roman"/>
@@ -22948,7 +21915,6 @@
               </w:rPr>
               <w:t>west_wetland</w:t>
             </w:r>
-            <w:proofErr w:type="spellEnd"/>
           </w:p>
         </w:tc>
         <w:tc>
@@ -23043,7 +22009,6 @@
                 <w:lang w:eastAsia="en-US"/>
               </w:rPr>
             </w:pPr>
-            <w:proofErr w:type="spellStart"/>
             <w:r>
               <w:rPr>
                 <w:rFonts w:ascii="Times New Roman" w:eastAsia="Times New Roman" w:hAnsi="Times New Roman"/>
@@ -23051,7 +22016,6 @@
               </w:rPr>
               <w:t>west_wetland</w:t>
             </w:r>
-            <w:proofErr w:type="spellEnd"/>
           </w:p>
         </w:tc>
         <w:tc>
@@ -23146,7 +22110,6 @@
                 <w:lang w:eastAsia="en-US"/>
               </w:rPr>
             </w:pPr>
-            <w:proofErr w:type="spellStart"/>
             <w:r>
               <w:rPr>
                 <w:rFonts w:ascii="Times New Roman" w:eastAsia="Times New Roman" w:hAnsi="Times New Roman"/>
@@ -23154,7 +22117,6 @@
               </w:rPr>
               <w:t>west_wetland</w:t>
             </w:r>
-            <w:proofErr w:type="spellEnd"/>
           </w:p>
         </w:tc>
         <w:tc>
@@ -23249,7 +22211,6 @@
                 <w:lang w:eastAsia="en-US"/>
               </w:rPr>
             </w:pPr>
-            <w:proofErr w:type="spellStart"/>
             <w:r>
               <w:rPr>
                 <w:rFonts w:ascii="Times New Roman" w:eastAsia="Times New Roman" w:hAnsi="Times New Roman"/>
@@ -23257,7 +22218,6 @@
               </w:rPr>
               <w:t>stream_west</w:t>
             </w:r>
-            <w:proofErr w:type="spellEnd"/>
           </w:p>
         </w:tc>
         <w:tc>
@@ -23352,7 +22312,6 @@
                 <w:lang w:eastAsia="en-US"/>
               </w:rPr>
             </w:pPr>
-            <w:proofErr w:type="spellStart"/>
             <w:r>
               <w:rPr>
                 <w:rFonts w:ascii="Times New Roman" w:eastAsia="Times New Roman" w:hAnsi="Times New Roman"/>
@@ -23360,7 +22319,6 @@
               </w:rPr>
               <w:t>stream_west</w:t>
             </w:r>
-            <w:proofErr w:type="spellEnd"/>
           </w:p>
         </w:tc>
         <w:tc>
@@ -23455,7 +22413,6 @@
                 <w:lang w:eastAsia="en-US"/>
               </w:rPr>
             </w:pPr>
-            <w:proofErr w:type="spellStart"/>
             <w:r>
               <w:rPr>
                 <w:rFonts w:ascii="Times New Roman" w:eastAsia="Times New Roman" w:hAnsi="Times New Roman"/>
@@ -23463,7 +22420,6 @@
               </w:rPr>
               <w:t>stream_west</w:t>
             </w:r>
-            <w:proofErr w:type="spellEnd"/>
           </w:p>
         </w:tc>
         <w:tc>
@@ -23558,7 +22514,6 @@
                 <w:lang w:eastAsia="en-US"/>
               </w:rPr>
             </w:pPr>
-            <w:proofErr w:type="spellStart"/>
             <w:r>
               <w:rPr>
                 <w:rFonts w:ascii="Times New Roman" w:eastAsia="Times New Roman" w:hAnsi="Times New Roman"/>
@@ -23566,7 +22521,6 @@
               </w:rPr>
               <w:t>stream_west</w:t>
             </w:r>
-            <w:proofErr w:type="spellEnd"/>
           </w:p>
         </w:tc>
         <w:tc>
@@ -23661,7 +22615,6 @@
                 <w:lang w:eastAsia="en-US"/>
               </w:rPr>
             </w:pPr>
-            <w:proofErr w:type="spellStart"/>
             <w:r>
               <w:rPr>
                 <w:rFonts w:ascii="Times New Roman" w:eastAsia="Times New Roman" w:hAnsi="Times New Roman"/>
@@ -23669,7 +22622,6 @@
               </w:rPr>
               <w:t>stream_center</w:t>
             </w:r>
-            <w:proofErr w:type="spellEnd"/>
           </w:p>
         </w:tc>
         <w:tc>
@@ -23764,7 +22716,6 @@
                 <w:lang w:eastAsia="en-US"/>
               </w:rPr>
             </w:pPr>
-            <w:proofErr w:type="spellStart"/>
             <w:r>
               <w:rPr>
                 <w:rFonts w:ascii="Times New Roman" w:eastAsia="Times New Roman" w:hAnsi="Times New Roman"/>
@@ -23772,7 +22723,6 @@
               </w:rPr>
               <w:t>stream_center</w:t>
             </w:r>
-            <w:proofErr w:type="spellEnd"/>
           </w:p>
         </w:tc>
         <w:tc>
@@ -23867,7 +22817,6 @@
                 <w:lang w:eastAsia="en-US"/>
               </w:rPr>
             </w:pPr>
-            <w:proofErr w:type="spellStart"/>
             <w:r>
               <w:rPr>
                 <w:rFonts w:ascii="Times New Roman" w:eastAsia="Times New Roman" w:hAnsi="Times New Roman"/>
@@ -23875,7 +22824,6 @@
               </w:rPr>
               <w:t>stream_center</w:t>
             </w:r>
-            <w:proofErr w:type="spellEnd"/>
           </w:p>
         </w:tc>
         <w:tc>
@@ -23970,7 +22918,6 @@
                 <w:lang w:eastAsia="en-US"/>
               </w:rPr>
             </w:pPr>
-            <w:proofErr w:type="spellStart"/>
             <w:r>
               <w:rPr>
                 <w:rFonts w:ascii="Times New Roman" w:eastAsia="Times New Roman" w:hAnsi="Times New Roman"/>
@@ -23978,7 +22925,6 @@
               </w:rPr>
               <w:t>stream_center</w:t>
             </w:r>
-            <w:proofErr w:type="spellEnd"/>
           </w:p>
         </w:tc>
         <w:tc>
@@ -24159,7 +23105,6 @@
                 <w:lang w:eastAsia="en-US"/>
               </w:rPr>
             </w:pPr>
-            <w:proofErr w:type="spellStart"/>
             <w:r>
               <w:rPr>
                 <w:rFonts w:ascii="Times New Roman" w:eastAsia="Times New Roman" w:hAnsi="Times New Roman"/>
@@ -24168,7 +23113,6 @@
               </w:rPr>
               <w:t>west_wetland</w:t>
             </w:r>
-            <w:proofErr w:type="spellEnd"/>
           </w:p>
         </w:tc>
         <w:tc>
@@ -24269,7 +23213,6 @@
                 <w:lang w:eastAsia="en-US"/>
               </w:rPr>
             </w:pPr>
-            <w:proofErr w:type="spellStart"/>
             <w:r>
               <w:rPr>
                 <w:rFonts w:ascii="Times New Roman" w:eastAsia="Times New Roman" w:hAnsi="Times New Roman"/>
@@ -24278,7 +23221,6 @@
               </w:rPr>
               <w:t>west_wetland</w:t>
             </w:r>
-            <w:proofErr w:type="spellEnd"/>
           </w:p>
         </w:tc>
         <w:tc>
@@ -24379,7 +23321,6 @@
                 <w:lang w:eastAsia="en-US"/>
               </w:rPr>
             </w:pPr>
-            <w:proofErr w:type="spellStart"/>
             <w:r>
               <w:rPr>
                 <w:rFonts w:ascii="Times New Roman" w:eastAsia="Times New Roman" w:hAnsi="Times New Roman"/>
@@ -24388,7 +23329,6 @@
               </w:rPr>
               <w:t>west_wetland</w:t>
             </w:r>
-            <w:proofErr w:type="spellEnd"/>
           </w:p>
         </w:tc>
         <w:tc>
@@ -24489,7 +23429,6 @@
                 <w:lang w:eastAsia="en-US"/>
               </w:rPr>
             </w:pPr>
-            <w:proofErr w:type="spellStart"/>
             <w:r>
               <w:rPr>
                 <w:rFonts w:ascii="Times New Roman" w:eastAsia="Times New Roman" w:hAnsi="Times New Roman"/>
@@ -24498,7 +23437,6 @@
               </w:rPr>
               <w:t>west_wetland</w:t>
             </w:r>
-            <w:proofErr w:type="spellEnd"/>
           </w:p>
         </w:tc>
         <w:tc>
@@ -24599,7 +23537,6 @@
                 <w:lang w:eastAsia="en-US"/>
               </w:rPr>
             </w:pPr>
-            <w:proofErr w:type="spellStart"/>
             <w:r>
               <w:rPr>
                 <w:rFonts w:ascii="Times New Roman" w:eastAsia="Times New Roman" w:hAnsi="Times New Roman"/>
@@ -24608,7 +23545,6 @@
               </w:rPr>
               <w:t>stream_west</w:t>
             </w:r>
-            <w:proofErr w:type="spellEnd"/>
           </w:p>
         </w:tc>
         <w:tc>
@@ -24709,7 +23645,6 @@
                 <w:lang w:eastAsia="en-US"/>
               </w:rPr>
             </w:pPr>
-            <w:proofErr w:type="spellStart"/>
             <w:r>
               <w:rPr>
                 <w:rFonts w:ascii="Times New Roman" w:eastAsia="Times New Roman" w:hAnsi="Times New Roman"/>
@@ -24718,7 +23653,6 @@
               </w:rPr>
               <w:t>stream_west</w:t>
             </w:r>
-            <w:proofErr w:type="spellEnd"/>
           </w:p>
         </w:tc>
         <w:tc>
@@ -24819,7 +23753,6 @@
                 <w:lang w:eastAsia="en-US"/>
               </w:rPr>
             </w:pPr>
-            <w:proofErr w:type="spellStart"/>
             <w:r>
               <w:rPr>
                 <w:rFonts w:ascii="Times New Roman" w:eastAsia="Times New Roman" w:hAnsi="Times New Roman"/>
@@ -24828,7 +23761,6 @@
               </w:rPr>
               <w:t>stream_west</w:t>
             </w:r>
-            <w:proofErr w:type="spellEnd"/>
           </w:p>
         </w:tc>
         <w:tc>
@@ -24929,7 +23861,6 @@
                 <w:lang w:eastAsia="en-US"/>
               </w:rPr>
             </w:pPr>
-            <w:proofErr w:type="spellStart"/>
             <w:r>
               <w:rPr>
                 <w:rFonts w:ascii="Times New Roman" w:eastAsia="Times New Roman" w:hAnsi="Times New Roman"/>
@@ -24938,7 +23869,6 @@
               </w:rPr>
               <w:t>stream_west</w:t>
             </w:r>
-            <w:proofErr w:type="spellEnd"/>
           </w:p>
         </w:tc>
         <w:tc>
@@ -25039,7 +23969,6 @@
                 <w:lang w:eastAsia="en-US"/>
               </w:rPr>
             </w:pPr>
-            <w:proofErr w:type="spellStart"/>
             <w:r>
               <w:rPr>
                 <w:rFonts w:ascii="Times New Roman" w:eastAsia="Times New Roman" w:hAnsi="Times New Roman"/>
@@ -25048,7 +23977,6 @@
               </w:rPr>
               <w:t>stream_center</w:t>
             </w:r>
-            <w:proofErr w:type="spellEnd"/>
           </w:p>
         </w:tc>
         <w:tc>
@@ -25149,7 +24077,6 @@
                 <w:lang w:eastAsia="en-US"/>
               </w:rPr>
             </w:pPr>
-            <w:proofErr w:type="spellStart"/>
             <w:r>
               <w:rPr>
                 <w:rFonts w:ascii="Times New Roman" w:eastAsia="Times New Roman" w:hAnsi="Times New Roman"/>
@@ -25158,7 +24085,6 @@
               </w:rPr>
               <w:t>stream_center</w:t>
             </w:r>
-            <w:proofErr w:type="spellEnd"/>
           </w:p>
         </w:tc>
         <w:tc>
@@ -25259,7 +24185,6 @@
                 <w:lang w:eastAsia="en-US"/>
               </w:rPr>
             </w:pPr>
-            <w:proofErr w:type="spellStart"/>
             <w:r>
               <w:rPr>
                 <w:rFonts w:eastAsia="Times New Roman" w:cs="Calibri"/>
@@ -25268,7 +24193,6 @@
               </w:rPr>
               <w:t>stream_center</w:t>
             </w:r>
-            <w:proofErr w:type="spellEnd"/>
           </w:p>
         </w:tc>
         <w:tc>
@@ -25369,7 +24293,6 @@
                 <w:lang w:eastAsia="en-US"/>
               </w:rPr>
             </w:pPr>
-            <w:proofErr w:type="spellStart"/>
             <w:r>
               <w:rPr>
                 <w:rFonts w:eastAsia="Times New Roman" w:cs="Calibri"/>
@@ -25378,7 +24301,6 @@
               </w:rPr>
               <w:t>stream_center</w:t>
             </w:r>
-            <w:proofErr w:type="spellEnd"/>
           </w:p>
         </w:tc>
         <w:tc>
@@ -25473,7 +24395,6 @@
           <w:lang w:eastAsia="en-US"/>
         </w:rPr>
       </w:pPr>
-      <w:proofErr w:type="spellStart"/>
       <w:r>
         <w:rPr>
           <w:rFonts w:ascii="Times New Roman" w:eastAsia="Times New Roman" w:hAnsi="Times New Roman"/>
@@ -25481,17 +24402,7 @@
           <w:szCs w:val="24"/>
           <w:lang w:eastAsia="en-US"/>
         </w:rPr>
-        <w:t>Farouki</w:t>
-      </w:r>
-      <w:proofErr w:type="spellEnd"/>
-      <w:r>
-        <w:rPr>
-          <w:rFonts w:ascii="Times New Roman" w:eastAsia="Times New Roman" w:hAnsi="Times New Roman"/>
-          <w:sz w:val="24"/>
-          <w:szCs w:val="24"/>
-          <w:lang w:eastAsia="en-US"/>
-        </w:rPr>
-        <w:t>, Omar T. </w:t>
+        <w:t>Farouki, Omar T. </w:t>
       </w:r>
       <w:r>
         <w:rPr>
@@ -25534,43 +24445,7 @@
           <w:sz w:val="24"/>
           <w:szCs w:val="24"/>
         </w:rPr>
-        <w:t xml:space="preserve">Gordon, R., </w:t>
-      </w:r>
-      <w:proofErr w:type="spellStart"/>
-      <w:r>
-        <w:rPr>
-          <w:rFonts w:ascii="Times New Roman" w:hAnsi="Times New Roman"/>
-          <w:sz w:val="24"/>
-          <w:szCs w:val="24"/>
-        </w:rPr>
-        <w:t>Lautz</w:t>
-      </w:r>
-      <w:proofErr w:type="spellEnd"/>
-      <w:r>
-        <w:rPr>
-          <w:rFonts w:ascii="Times New Roman" w:hAnsi="Times New Roman"/>
-          <w:sz w:val="24"/>
-          <w:szCs w:val="24"/>
-        </w:rPr>
-        <w:t xml:space="preserve">, L., Briggs, M., McKenzie, </w:t>
-      </w:r>
-      <w:proofErr w:type="gramStart"/>
-      <w:r>
-        <w:rPr>
-          <w:rFonts w:ascii="Times New Roman" w:hAnsi="Times New Roman"/>
-          <w:sz w:val="24"/>
-          <w:szCs w:val="24"/>
-        </w:rPr>
-        <w:t>Jeffrey.,</w:t>
-      </w:r>
-      <w:proofErr w:type="gramEnd"/>
-      <w:r>
-        <w:rPr>
-          <w:rFonts w:ascii="Times New Roman" w:hAnsi="Times New Roman"/>
-          <w:sz w:val="24"/>
-          <w:szCs w:val="24"/>
-        </w:rPr>
-        <w:t xml:space="preserve"> 2011. </w:t>
+        <w:t xml:space="preserve">Gordon, R., Lautz, L., Briggs, M., McKenzie, Jeffrey., 2011. </w:t>
       </w:r>
       <w:r>
         <w:rPr>
@@ -25640,25 +24515,7 @@
           <w:sz w:val="24"/>
           <w:szCs w:val="24"/>
         </w:rPr>
-        <w:t xml:space="preserve">Hayashi, M. &amp; </w:t>
-      </w:r>
-      <w:proofErr w:type="spellStart"/>
-      <w:r>
-        <w:rPr>
-          <w:rFonts w:ascii="Times New Roman" w:hAnsi="Times New Roman"/>
-          <w:sz w:val="24"/>
-          <w:szCs w:val="24"/>
-        </w:rPr>
-        <w:t>Rosenberry</w:t>
-      </w:r>
-      <w:proofErr w:type="spellEnd"/>
-      <w:r>
-        <w:rPr>
-          <w:rFonts w:ascii="Times New Roman" w:hAnsi="Times New Roman"/>
-          <w:sz w:val="24"/>
-          <w:szCs w:val="24"/>
-        </w:rPr>
-        <w:t xml:space="preserve">, D.O., 2002. Effects of Ground Water Exchange on the Hydrology and Ecology of Surface Water. </w:t>
+        <w:t xml:space="preserve">Hayashi, M. &amp; Rosenberry, D.O., 2002. Effects of Ground Water Exchange on the Hydrology and Ecology of Surface Water. </w:t>
       </w:r>
       <w:r>
         <w:rPr>
@@ -25698,43 +24555,7 @@
           <w:sz w:val="24"/>
           <w:szCs w:val="24"/>
         </w:rPr>
-        <w:t>Healy, R.W</w:t>
-      </w:r>
-      <w:proofErr w:type="gramStart"/>
-      <w:r>
-        <w:rPr>
-          <w:rFonts w:ascii="Times New Roman" w:hAnsi="Times New Roman"/>
-          <w:sz w:val="24"/>
-          <w:szCs w:val="24"/>
-        </w:rPr>
-        <w:t>. &amp;</w:t>
-      </w:r>
-      <w:proofErr w:type="gramEnd"/>
-      <w:r>
-        <w:rPr>
-          <w:rFonts w:ascii="Times New Roman" w:hAnsi="Times New Roman"/>
-          <w:sz w:val="24"/>
-          <w:szCs w:val="24"/>
-        </w:rPr>
-        <w:t xml:space="preserve"> Ronan, A.D., 1996. Documentation of computer program VS2DH for simulation of energy transport in variably saturated porous media -- modification of the U.S. Geological Survey’s computer program VS2DT. Water-Resources </w:t>
-      </w:r>
-      <w:proofErr w:type="spellStart"/>
-      <w:r>
-        <w:rPr>
-          <w:rFonts w:ascii="Times New Roman" w:hAnsi="Times New Roman"/>
-          <w:sz w:val="24"/>
-          <w:szCs w:val="24"/>
-        </w:rPr>
-        <w:t>Invenstigations</w:t>
-      </w:r>
-      <w:proofErr w:type="spellEnd"/>
-      <w:r>
-        <w:rPr>
-          <w:rFonts w:ascii="Times New Roman" w:hAnsi="Times New Roman"/>
-          <w:sz w:val="24"/>
-          <w:szCs w:val="24"/>
-        </w:rPr>
-        <w:t xml:space="preserve"> Report 96-4230. </w:t>
+        <w:t xml:space="preserve">Healy, R.W. &amp; Ronan, A.D., 1996. Documentation of computer program VS2DH for simulation of energy transport in variably saturated porous media -- modification of the U.S. Geological Survey’s computer program VS2DT. Water-Resources Invenstigations Report 96-4230. </w:t>
       </w:r>
       <w:r>
         <w:rPr>
@@ -25775,47 +24596,7 @@
           <w:szCs w:val="24"/>
           <w:shd w:val="clear" w:color="auto" w:fill="FFFFFF"/>
         </w:rPr>
-        <w:t xml:space="preserve">Koch, F.W., </w:t>
-      </w:r>
-      <w:proofErr w:type="spellStart"/>
-      <w:r>
-        <w:rPr>
-          <w:rFonts w:ascii="Times New Roman" w:hAnsi="Times New Roman"/>
-          <w:sz w:val="24"/>
-          <w:szCs w:val="24"/>
-          <w:shd w:val="clear" w:color="auto" w:fill="FFFFFF"/>
-        </w:rPr>
-        <w:t>Voytek</w:t>
-      </w:r>
-      <w:proofErr w:type="spellEnd"/>
-      <w:r>
-        <w:rPr>
-          <w:rFonts w:ascii="Times New Roman" w:hAnsi="Times New Roman"/>
-          <w:sz w:val="24"/>
-          <w:szCs w:val="24"/>
-          <w:shd w:val="clear" w:color="auto" w:fill="FFFFFF"/>
-        </w:rPr>
-        <w:t xml:space="preserve">, E.B., Day-Lewis, F.D., Healy, R., Briggs, M.A., </w:t>
-      </w:r>
-      <w:proofErr w:type="spellStart"/>
-      <w:r>
-        <w:rPr>
-          <w:rFonts w:ascii="Times New Roman" w:hAnsi="Times New Roman"/>
-          <w:sz w:val="24"/>
-          <w:szCs w:val="24"/>
-          <w:shd w:val="clear" w:color="auto" w:fill="FFFFFF"/>
-        </w:rPr>
-        <w:t>Werkema</w:t>
-      </w:r>
-      <w:proofErr w:type="spellEnd"/>
-      <w:r>
-        <w:rPr>
-          <w:rFonts w:ascii="Times New Roman" w:hAnsi="Times New Roman"/>
-          <w:sz w:val="24"/>
-          <w:szCs w:val="24"/>
-          <w:shd w:val="clear" w:color="auto" w:fill="FFFFFF"/>
-        </w:rPr>
-        <w:t xml:space="preserve">, D., and Lane, J.W., Jr., 2015, 1DTempPro V2: New Features for Inferring Groundwater/Surface-Water Exchange, </w:t>
+        <w:t xml:space="preserve">Koch, F.W., Voytek, E.B., Day-Lewis, F.D., Healy, R., Briggs, M.A., Werkema, D., and Lane, J.W., Jr., 2015, 1DTempPro V2: New Features for Inferring Groundwater/Surface-Water Exchange, </w:t>
       </w:r>
       <w:r>
         <w:rPr>
@@ -25857,47 +24638,7 @@
           <w:szCs w:val="24"/>
           <w:shd w:val="clear" w:color="auto" w:fill="FFFFFF"/>
         </w:rPr>
-        <w:t xml:space="preserve">Koch, F.W., </w:t>
-      </w:r>
-      <w:proofErr w:type="spellStart"/>
-      <w:r>
-        <w:rPr>
-          <w:rFonts w:ascii="Times New Roman" w:hAnsi="Times New Roman"/>
-          <w:sz w:val="24"/>
-          <w:szCs w:val="24"/>
-          <w:shd w:val="clear" w:color="auto" w:fill="FFFFFF"/>
-        </w:rPr>
-        <w:t>Voytek</w:t>
-      </w:r>
-      <w:proofErr w:type="spellEnd"/>
-      <w:r>
-        <w:rPr>
-          <w:rFonts w:ascii="Times New Roman" w:hAnsi="Times New Roman"/>
-          <w:sz w:val="24"/>
-          <w:szCs w:val="24"/>
-          <w:shd w:val="clear" w:color="auto" w:fill="FFFFFF"/>
-        </w:rPr>
-        <w:t xml:space="preserve">, E.B., Day-Lewis, F.D., Healy, R., Briggs, M.A., </w:t>
-      </w:r>
-      <w:proofErr w:type="spellStart"/>
-      <w:r>
-        <w:rPr>
-          <w:rFonts w:ascii="Times New Roman" w:hAnsi="Times New Roman"/>
-          <w:sz w:val="24"/>
-          <w:szCs w:val="24"/>
-          <w:shd w:val="clear" w:color="auto" w:fill="FFFFFF"/>
-        </w:rPr>
-        <w:t>Werkema</w:t>
-      </w:r>
-      <w:proofErr w:type="spellEnd"/>
-      <w:r>
-        <w:rPr>
-          <w:rFonts w:ascii="Times New Roman" w:hAnsi="Times New Roman"/>
-          <w:sz w:val="24"/>
-          <w:szCs w:val="24"/>
-          <w:shd w:val="clear" w:color="auto" w:fill="FFFFFF"/>
-        </w:rPr>
-        <w:t>, D., and Lane, J.W., Jr., 2015, 1DTempPro: A program for analysis of vertical one-dimensional (1D) temperature profiles v2.0: U.S. Geological Survey Software Release, 23 July 2015, http://dx.doi.org/10.5066/F76T0JQS.</w:t>
+        <w:t>Koch, F.W., Voytek, E.B., Day-Lewis, F.D., Healy, R., Briggs, M.A., Werkema, D., and Lane, J.W., Jr., 2015, 1DTempPro: A program for analysis of vertical one-dimensional (1D) temperature profiles v2.0: U.S. Geological Survey Software Release, 23 July 2015, http://dx.doi.org/10.5066/F76T0JQS.</w:t>
       </w:r>
     </w:p>
     <w:p>
@@ -25953,7 +24694,6 @@
           <w:szCs w:val="24"/>
         </w:rPr>
       </w:pPr>
-      <w:proofErr w:type="spellStart"/>
       <w:r>
         <w:rPr>
           <w:rFonts w:ascii="Times New Roman" w:hAnsi="Times New Roman"/>
@@ -25980,17 +24720,7 @@
           <w:sz w:val="24"/>
           <w:szCs w:val="24"/>
         </w:rPr>
-        <w:t>o</w:t>
-      </w:r>
-      <w:proofErr w:type="spellEnd"/>
-      <w:r>
-        <w:rPr>
-          <w:rFonts w:ascii="Times New Roman" w:hAnsi="Times New Roman"/>
-          <w:bCs/>
-          <w:sz w:val="24"/>
-          <w:szCs w:val="24"/>
-        </w:rPr>
-        <w:t>, A., 2013</w:t>
+        <w:t>o, A., 2013</w:t>
       </w:r>
       <w:r>
         <w:rPr>
@@ -26050,7 +24780,6 @@
           <w:szCs w:val="24"/>
         </w:rPr>
       </w:pPr>
-      <w:proofErr w:type="spellStart"/>
       <w:r>
         <w:rPr>
           <w:rFonts w:ascii="Times New Roman" w:eastAsiaTheme="minorHAnsi" w:hAnsi="Times New Roman"/>
@@ -26058,137 +24787,7 @@
           <w:szCs w:val="24"/>
           <w:lang w:eastAsia="en-US"/>
         </w:rPr>
-        <w:t>Myrbo</w:t>
-      </w:r>
-      <w:proofErr w:type="spellEnd"/>
-      <w:r>
-        <w:rPr>
-          <w:rFonts w:ascii="Times New Roman" w:eastAsiaTheme="minorHAnsi" w:hAnsi="Times New Roman"/>
-          <w:sz w:val="24"/>
-          <w:szCs w:val="24"/>
-          <w:lang w:eastAsia="en-US"/>
-        </w:rPr>
-        <w:t xml:space="preserve">, A., Swain, E. B., </w:t>
-      </w:r>
-      <w:proofErr w:type="spellStart"/>
-      <w:r>
-        <w:rPr>
-          <w:rFonts w:ascii="Times New Roman" w:eastAsiaTheme="minorHAnsi" w:hAnsi="Times New Roman"/>
-          <w:sz w:val="24"/>
-          <w:szCs w:val="24"/>
-          <w:lang w:eastAsia="en-US"/>
-        </w:rPr>
-        <w:t>Engstrom</w:t>
-      </w:r>
-      <w:proofErr w:type="spellEnd"/>
-      <w:r>
-        <w:rPr>
-          <w:rFonts w:ascii="Times New Roman" w:eastAsiaTheme="minorHAnsi" w:hAnsi="Times New Roman"/>
-          <w:sz w:val="24"/>
-          <w:szCs w:val="24"/>
-          <w:lang w:eastAsia="en-US"/>
-        </w:rPr>
-        <w:t xml:space="preserve">, D. R., Coleman </w:t>
-      </w:r>
-      <w:proofErr w:type="spellStart"/>
-      <w:r>
-        <w:rPr>
-          <w:rFonts w:ascii="Times New Roman" w:eastAsiaTheme="minorHAnsi" w:hAnsi="Times New Roman"/>
-          <w:sz w:val="24"/>
-          <w:szCs w:val="24"/>
-          <w:lang w:eastAsia="en-US"/>
-        </w:rPr>
-        <w:t>Wasik</w:t>
-      </w:r>
-      <w:proofErr w:type="spellEnd"/>
-      <w:r>
-        <w:rPr>
-          <w:rFonts w:ascii="Times New Roman" w:eastAsiaTheme="minorHAnsi" w:hAnsi="Times New Roman"/>
-          <w:sz w:val="24"/>
-          <w:szCs w:val="24"/>
-          <w:lang w:eastAsia="en-US"/>
-        </w:rPr>
-        <w:t xml:space="preserve">, J., Brenner, J., </w:t>
-      </w:r>
-      <w:proofErr w:type="spellStart"/>
-      <w:r>
-        <w:rPr>
-          <w:rFonts w:ascii="Times New Roman" w:eastAsiaTheme="minorHAnsi" w:hAnsi="Times New Roman"/>
-          <w:sz w:val="24"/>
-          <w:szCs w:val="24"/>
-          <w:lang w:eastAsia="en-US"/>
-        </w:rPr>
-        <w:t>Dykhuizen</w:t>
-      </w:r>
-      <w:proofErr w:type="spellEnd"/>
-      <w:r>
-        <w:rPr>
-          <w:rFonts w:ascii="Times New Roman" w:eastAsiaTheme="minorHAnsi" w:hAnsi="Times New Roman"/>
-          <w:sz w:val="24"/>
-          <w:szCs w:val="24"/>
-          <w:lang w:eastAsia="en-US"/>
-        </w:rPr>
-        <w:t xml:space="preserve"> Shore, M., ... &amp; </w:t>
-      </w:r>
-      <w:proofErr w:type="spellStart"/>
-      <w:r>
-        <w:rPr>
-          <w:rFonts w:ascii="Times New Roman" w:eastAsiaTheme="minorHAnsi" w:hAnsi="Times New Roman"/>
-          <w:sz w:val="24"/>
-          <w:szCs w:val="24"/>
-          <w:lang w:eastAsia="en-US"/>
-        </w:rPr>
-        <w:t>Blaha</w:t>
-      </w:r>
-      <w:proofErr w:type="spellEnd"/>
-      <w:r>
-        <w:rPr>
-          <w:rFonts w:ascii="Times New Roman" w:eastAsiaTheme="minorHAnsi" w:hAnsi="Times New Roman"/>
-          <w:sz w:val="24"/>
-          <w:szCs w:val="24"/>
-          <w:lang w:eastAsia="en-US"/>
-        </w:rPr>
-        <w:t>, G. (2017)(a). Sulfide generated by sulfate reduction is a primary controller of the occurrence of wild rice (</w:t>
-      </w:r>
-      <w:proofErr w:type="spellStart"/>
-      <w:r>
-        <w:rPr>
-          <w:rFonts w:ascii="Times New Roman" w:eastAsiaTheme="minorHAnsi" w:hAnsi="Times New Roman"/>
-          <w:sz w:val="24"/>
-          <w:szCs w:val="24"/>
-          <w:lang w:eastAsia="en-US"/>
-        </w:rPr>
-        <w:t>Zizania</w:t>
-      </w:r>
-      <w:proofErr w:type="spellEnd"/>
-      <w:r>
-        <w:rPr>
-          <w:rFonts w:ascii="Times New Roman" w:eastAsiaTheme="minorHAnsi" w:hAnsi="Times New Roman"/>
-          <w:sz w:val="24"/>
-          <w:szCs w:val="24"/>
-          <w:lang w:eastAsia="en-US"/>
-        </w:rPr>
-        <w:t xml:space="preserve"> </w:t>
-      </w:r>
-      <w:proofErr w:type="spellStart"/>
-      <w:r>
-        <w:rPr>
-          <w:rFonts w:ascii="Times New Roman" w:eastAsiaTheme="minorHAnsi" w:hAnsi="Times New Roman"/>
-          <w:sz w:val="24"/>
-          <w:szCs w:val="24"/>
-          <w:lang w:eastAsia="en-US"/>
-        </w:rPr>
-        <w:t>palustris</w:t>
-      </w:r>
-      <w:proofErr w:type="spellEnd"/>
-      <w:r>
-        <w:rPr>
-          <w:rFonts w:ascii="Times New Roman" w:eastAsiaTheme="minorHAnsi" w:hAnsi="Times New Roman"/>
-          <w:sz w:val="24"/>
-          <w:szCs w:val="24"/>
-          <w:lang w:eastAsia="en-US"/>
-        </w:rPr>
-        <w:t xml:space="preserve">) in shallow aquatic ecosystems. </w:t>
+        <w:t xml:space="preserve">Myrbo, A., Swain, E. B., Engstrom, D. R., Coleman Wasik, J., Brenner, J., Dykhuizen Shore, M., ... &amp; Blaha, G. (2017)(a). Sulfide generated by sulfate reduction is a primary controller of the occurrence of wild rice (Zizania palustris) in shallow aquatic ecosystems. </w:t>
       </w:r>
       <w:r>
         <w:rPr>
@@ -26198,20 +24797,8 @@
           <w:szCs w:val="24"/>
           <w:lang w:eastAsia="en-US"/>
         </w:rPr>
-        <w:t xml:space="preserve">Journal of Geophysical Research: </w:t>
-      </w:r>
-      <w:proofErr w:type="spellStart"/>
-      <w:r>
-        <w:rPr>
-          <w:rFonts w:ascii="Times New Roman" w:eastAsiaTheme="minorHAnsi" w:hAnsi="Times New Roman"/>
-          <w:i/>
-          <w:sz w:val="24"/>
-          <w:szCs w:val="24"/>
-          <w:lang w:eastAsia="en-US"/>
-        </w:rPr>
-        <w:t>Biogeosciences</w:t>
-      </w:r>
-      <w:proofErr w:type="spellEnd"/>
+        <w:t>Journal of Geophysical Research: Biogeosciences</w:t>
+      </w:r>
       <w:r>
         <w:rPr>
           <w:rFonts w:ascii="Times New Roman" w:eastAsiaTheme="minorHAnsi" w:hAnsi="Times New Roman"/>
@@ -26236,7 +24823,6 @@
           <w:szCs w:val="24"/>
         </w:rPr>
       </w:pPr>
-      <w:proofErr w:type="spellStart"/>
       <w:r>
         <w:rPr>
           <w:rFonts w:ascii="Times New Roman" w:eastAsiaTheme="minorHAnsi" w:hAnsi="Times New Roman"/>
@@ -26244,77 +24830,7 @@
           <w:szCs w:val="24"/>
           <w:lang w:eastAsia="en-US"/>
         </w:rPr>
-        <w:t>Myrbo</w:t>
-      </w:r>
-      <w:proofErr w:type="spellEnd"/>
-      <w:r>
-        <w:rPr>
-          <w:rFonts w:ascii="Times New Roman" w:eastAsiaTheme="minorHAnsi" w:hAnsi="Times New Roman"/>
-          <w:sz w:val="24"/>
-          <w:szCs w:val="24"/>
-          <w:lang w:eastAsia="en-US"/>
-        </w:rPr>
-        <w:t xml:space="preserve">, A., E. B. Swain, N. W. Johnson, D. R. </w:t>
-      </w:r>
-      <w:proofErr w:type="spellStart"/>
-      <w:r>
-        <w:rPr>
-          <w:rFonts w:ascii="Times New Roman" w:eastAsiaTheme="minorHAnsi" w:hAnsi="Times New Roman"/>
-          <w:sz w:val="24"/>
-          <w:szCs w:val="24"/>
-          <w:lang w:eastAsia="en-US"/>
-        </w:rPr>
-        <w:t>Engstrom</w:t>
-      </w:r>
-      <w:proofErr w:type="spellEnd"/>
-      <w:r>
-        <w:rPr>
-          <w:rFonts w:ascii="Times New Roman" w:eastAsiaTheme="minorHAnsi" w:hAnsi="Times New Roman"/>
-          <w:sz w:val="24"/>
-          <w:szCs w:val="24"/>
-          <w:lang w:eastAsia="en-US"/>
-        </w:rPr>
-        <w:t xml:space="preserve">, J. Pastor, B. Dewey, P. Monson, J. Brenner, M. </w:t>
-      </w:r>
-      <w:proofErr w:type="spellStart"/>
-      <w:r>
-        <w:rPr>
-          <w:rFonts w:ascii="Times New Roman" w:eastAsiaTheme="minorHAnsi" w:hAnsi="Times New Roman"/>
-          <w:sz w:val="24"/>
-          <w:szCs w:val="24"/>
-          <w:lang w:eastAsia="en-US"/>
-        </w:rPr>
-        <w:t>Dykhuizen</w:t>
-      </w:r>
-      <w:proofErr w:type="spellEnd"/>
-      <w:r>
-        <w:rPr>
-          <w:rFonts w:ascii="Times New Roman" w:eastAsiaTheme="minorHAnsi" w:hAnsi="Times New Roman"/>
-          <w:sz w:val="24"/>
-          <w:szCs w:val="24"/>
-          <w:lang w:eastAsia="en-US"/>
-        </w:rPr>
-        <w:t xml:space="preserve"> Shore, and E. B. Peters (B). "Increase in nutrients, mercury, and methylmercury as a consequence of elevated sulfate reduction to sulfide in experimental wetland </w:t>
-      </w:r>
-      <w:proofErr w:type="spellStart"/>
-      <w:r>
-        <w:rPr>
-          <w:rFonts w:ascii="Times New Roman" w:eastAsiaTheme="minorHAnsi" w:hAnsi="Times New Roman"/>
-          <w:sz w:val="24"/>
-          <w:szCs w:val="24"/>
-          <w:lang w:eastAsia="en-US"/>
-        </w:rPr>
-        <w:t>mesocosms</w:t>
-      </w:r>
-      <w:proofErr w:type="spellEnd"/>
-      <w:r>
-        <w:rPr>
-          <w:rFonts w:ascii="Times New Roman" w:eastAsiaTheme="minorHAnsi" w:hAnsi="Times New Roman"/>
-          <w:sz w:val="24"/>
-          <w:szCs w:val="24"/>
-          <w:lang w:eastAsia="en-US"/>
-        </w:rPr>
-        <w:t xml:space="preserve">." </w:t>
+        <w:t xml:space="preserve">Myrbo, A., E. B. Swain, N. W. Johnson, D. R. Engstrom, J. Pastor, B. Dewey, P. Monson, J. Brenner, M. Dykhuizen Shore, and E. B. Peters (B). "Increase in nutrients, mercury, and methylmercury as a consequence of elevated sulfate reduction to sulfide in experimental wetland mesocosms." </w:t>
       </w:r>
       <w:r>
         <w:rPr>
@@ -26324,20 +24840,8 @@
           <w:szCs w:val="24"/>
           <w:lang w:eastAsia="en-US"/>
         </w:rPr>
-        <w:t xml:space="preserve">Journal of Geophysical Research: </w:t>
-      </w:r>
-      <w:proofErr w:type="spellStart"/>
-      <w:r>
-        <w:rPr>
-          <w:rFonts w:ascii="Times New Roman" w:eastAsiaTheme="minorHAnsi" w:hAnsi="Times New Roman"/>
-          <w:i/>
-          <w:sz w:val="24"/>
-          <w:szCs w:val="24"/>
-          <w:lang w:eastAsia="en-US"/>
-        </w:rPr>
-        <w:t>Biogeosciences</w:t>
-      </w:r>
-      <w:proofErr w:type="spellEnd"/>
+        <w:t>Journal of Geophysical Research: Biogeosciences</w:t>
+      </w:r>
       <w:r>
         <w:rPr>
           <w:rFonts w:ascii="Times New Roman" w:eastAsiaTheme="minorHAnsi" w:hAnsi="Times New Roman"/>
@@ -26367,53 +24871,7 @@
           <w:sz w:val="24"/>
           <w:szCs w:val="24"/>
         </w:rPr>
-        <w:t xml:space="preserve">Ng G.-H. C., A.R. </w:t>
-      </w:r>
-      <w:proofErr w:type="spellStart"/>
-      <w:r>
-        <w:rPr>
-          <w:rFonts w:ascii="Times New Roman" w:hAnsi="Times New Roman"/>
-          <w:sz w:val="24"/>
-          <w:szCs w:val="24"/>
-        </w:rPr>
-        <w:t>Yourd</w:t>
-      </w:r>
-      <w:proofErr w:type="spellEnd"/>
-      <w:r>
-        <w:rPr>
-          <w:rFonts w:ascii="Times New Roman" w:hAnsi="Times New Roman"/>
-          <w:sz w:val="24"/>
-          <w:szCs w:val="24"/>
-        </w:rPr>
-        <w:t xml:space="preserve">, N.W. Jonson, A.E. </w:t>
-      </w:r>
-      <w:proofErr w:type="spellStart"/>
-      <w:proofErr w:type="gramStart"/>
-      <w:r>
-        <w:rPr>
-          <w:rFonts w:ascii="Times New Roman" w:hAnsi="Times New Roman"/>
-          <w:sz w:val="24"/>
-          <w:szCs w:val="24"/>
-        </w:rPr>
-        <w:t>Myrbo</w:t>
-      </w:r>
-      <w:proofErr w:type="spellEnd"/>
-      <w:r>
-        <w:rPr>
-          <w:rFonts w:ascii="Times New Roman" w:hAnsi="Times New Roman"/>
-          <w:sz w:val="24"/>
-          <w:szCs w:val="24"/>
-        </w:rPr>
-        <w:t>.,</w:t>
-      </w:r>
-      <w:proofErr w:type="gramEnd"/>
-      <w:r>
-        <w:rPr>
-          <w:rFonts w:ascii="Times New Roman" w:hAnsi="Times New Roman"/>
-          <w:sz w:val="24"/>
-          <w:szCs w:val="24"/>
-        </w:rPr>
-        <w:t xml:space="preserve"> 2017, </w:t>
+        <w:t xml:space="preserve">Ng G.-H. C., A.R. Yourd, N.W. Jonson, A.E. Myrbo., 2017, </w:t>
       </w:r>
       <w:r>
         <w:rPr>
@@ -26438,27 +24896,7 @@
           <w:sz w:val="24"/>
           <w:szCs w:val="24"/>
         </w:rPr>
-        <w:t xml:space="preserve">Journal of Geophysical Research: </w:t>
-      </w:r>
-      <w:proofErr w:type="spellStart"/>
-      <w:r>
-        <w:rPr>
-          <w:rFonts w:ascii="Times New Roman" w:hAnsi="Times New Roman"/>
-          <w:i/>
-          <w:sz w:val="24"/>
-          <w:szCs w:val="24"/>
-        </w:rPr>
-        <w:t>Biogeosciences</w:t>
-      </w:r>
-      <w:proofErr w:type="spellEnd"/>
-      <w:r>
-        <w:rPr>
-          <w:rFonts w:ascii="Times New Roman" w:hAnsi="Times New Roman"/>
-          <w:i/>
-          <w:sz w:val="24"/>
-          <w:szCs w:val="24"/>
-        </w:rPr>
-        <w:t xml:space="preserve">, </w:t>
+        <w:t xml:space="preserve">Journal of Geophysical Research: Biogeosciences, </w:t>
       </w:r>
       <w:r>
         <w:rPr>
@@ -26516,27 +24954,7 @@
           <w:szCs w:val="24"/>
           <w:shd w:val="clear" w:color="auto" w:fill="FFFFFF"/>
         </w:rPr>
-        <w:t xml:space="preserve">Rosenfeld, C., </w:t>
-      </w:r>
-      <w:proofErr w:type="spellStart"/>
-      <w:r>
-        <w:rPr>
-          <w:rFonts w:ascii="Times New Roman" w:hAnsi="Times New Roman"/>
-          <w:sz w:val="24"/>
-          <w:szCs w:val="24"/>
-          <w:shd w:val="clear" w:color="auto" w:fill="FFFFFF"/>
-        </w:rPr>
-        <w:t>Yourd</w:t>
-      </w:r>
-      <w:proofErr w:type="spellEnd"/>
-      <w:r>
-        <w:rPr>
-          <w:rFonts w:ascii="Times New Roman" w:hAnsi="Times New Roman"/>
-          <w:sz w:val="24"/>
-          <w:szCs w:val="24"/>
-          <w:shd w:val="clear" w:color="auto" w:fill="FFFFFF"/>
-        </w:rPr>
-        <w:t>, A., 2017</w:t>
+        <w:t>Rosenfeld, C., Yourd, A., 2017</w:t>
       </w:r>
       <w:r>
         <w:rPr>
@@ -26576,27 +24994,7 @@
           <w:szCs w:val="24"/>
           <w:shd w:val="clear" w:color="auto" w:fill="FFFFFF"/>
         </w:rPr>
-        <w:t xml:space="preserve">Evaluating the role of sulfur and </w:t>
-      </w:r>
-      <w:proofErr w:type="spellStart"/>
-      <w:r>
-        <w:rPr>
-          <w:rFonts w:ascii="Times New Roman" w:hAnsi="Times New Roman"/>
-          <w:sz w:val="24"/>
-          <w:szCs w:val="24"/>
-          <w:shd w:val="clear" w:color="auto" w:fill="FFFFFF"/>
-        </w:rPr>
-        <w:t>hyporheic</w:t>
-      </w:r>
-      <w:proofErr w:type="spellEnd"/>
-      <w:r>
-        <w:rPr>
-          <w:rFonts w:ascii="Times New Roman" w:hAnsi="Times New Roman"/>
-          <w:sz w:val="24"/>
-          <w:szCs w:val="24"/>
-          <w:shd w:val="clear" w:color="auto" w:fill="FFFFFF"/>
-        </w:rPr>
-        <w:t xml:space="preserve"> exchange in biogeochemical cycling in riparian wetlands, Abstract H12E-05 presented at 2017 Fall Meeting, AGU, New Orleans, Calif., 11-15 Dec.</w:t>
+        <w:t>Evaluating the role of sulfur and hyporheic exchange in biogeochemical cycling in riparian wetlands, Abstract H12E-05 presented at 2017 Fall Meeting, AGU, New Orleans, Calif., 11-15 Dec.</w:t>
       </w:r>
     </w:p>
     <w:p>
@@ -26618,61 +25016,7 @@
           <w:sz w:val="24"/>
           <w:szCs w:val="24"/>
         </w:rPr>
-        <w:t xml:space="preserve">Pastor, J. et al., 2017. Effects of sulfate and sulfide on the life cycle of </w:t>
-      </w:r>
-      <w:proofErr w:type="spellStart"/>
-      <w:r>
-        <w:rPr>
-          <w:rFonts w:ascii="Times New Roman" w:hAnsi="Times New Roman"/>
-          <w:sz w:val="24"/>
-          <w:szCs w:val="24"/>
-        </w:rPr>
-        <w:t>Zizania</w:t>
-      </w:r>
-      <w:proofErr w:type="spellEnd"/>
-      <w:r>
-        <w:rPr>
-          <w:rFonts w:ascii="Times New Roman" w:hAnsi="Times New Roman"/>
-          <w:sz w:val="24"/>
-          <w:szCs w:val="24"/>
-        </w:rPr>
-        <w:t xml:space="preserve"> </w:t>
-      </w:r>
-      <w:proofErr w:type="spellStart"/>
-      <w:r>
-        <w:rPr>
-          <w:rFonts w:ascii="Times New Roman" w:hAnsi="Times New Roman"/>
-          <w:sz w:val="24"/>
-          <w:szCs w:val="24"/>
-        </w:rPr>
-        <w:t>palustris</w:t>
-      </w:r>
-      <w:proofErr w:type="spellEnd"/>
-      <w:r>
-        <w:rPr>
-          <w:rFonts w:ascii="Times New Roman" w:hAnsi="Times New Roman"/>
-          <w:sz w:val="24"/>
-          <w:szCs w:val="24"/>
-        </w:rPr>
-        <w:t xml:space="preserve"> in hydroponic and </w:t>
-      </w:r>
-      <w:proofErr w:type="spellStart"/>
-      <w:r>
-        <w:rPr>
-          <w:rFonts w:ascii="Times New Roman" w:hAnsi="Times New Roman"/>
-          <w:sz w:val="24"/>
-          <w:szCs w:val="24"/>
-        </w:rPr>
-        <w:t>mesocosm</w:t>
-      </w:r>
-      <w:proofErr w:type="spellEnd"/>
-      <w:r>
-        <w:rPr>
-          <w:rFonts w:ascii="Times New Roman" w:hAnsi="Times New Roman"/>
-          <w:sz w:val="24"/>
-          <w:szCs w:val="24"/>
-        </w:rPr>
-        <w:t xml:space="preserve"> experiments. </w:t>
+        <w:t xml:space="preserve">Pastor, J. et al., 2017. Effects of sulfate and sulfide on the life cycle of Zizania palustris in hydroponic and mesocosm experiments. </w:t>
       </w:r>
       <w:r>
         <w:rPr>
@@ -26707,7 +25051,6 @@
           <w:szCs w:val="24"/>
         </w:rPr>
       </w:pPr>
-      <w:proofErr w:type="spellStart"/>
       <w:r>
         <w:rPr>
           <w:rFonts w:ascii="Times New Roman" w:eastAsiaTheme="minorHAnsi" w:hAnsi="Times New Roman"/>
@@ -26716,77 +25059,7 @@
           <w:lang w:eastAsia="en-US"/>
         </w:rPr>
         <w:lastRenderedPageBreak/>
-        <w:t>Pollman</w:t>
-      </w:r>
-      <w:proofErr w:type="spellEnd"/>
-      <w:r>
-        <w:rPr>
-          <w:rFonts w:ascii="Times New Roman" w:eastAsiaTheme="minorHAnsi" w:hAnsi="Times New Roman"/>
-          <w:sz w:val="24"/>
-          <w:szCs w:val="24"/>
-          <w:lang w:eastAsia="en-US"/>
-        </w:rPr>
-        <w:t xml:space="preserve">, Curtis D., Edward B. Swain, David </w:t>
-      </w:r>
-      <w:proofErr w:type="spellStart"/>
-      <w:r>
-        <w:rPr>
-          <w:rFonts w:ascii="Times New Roman" w:eastAsiaTheme="minorHAnsi" w:hAnsi="Times New Roman"/>
-          <w:sz w:val="24"/>
-          <w:szCs w:val="24"/>
-          <w:lang w:eastAsia="en-US"/>
-        </w:rPr>
-        <w:t>Bael</w:t>
-      </w:r>
-      <w:proofErr w:type="spellEnd"/>
-      <w:r>
-        <w:rPr>
-          <w:rFonts w:ascii="Times New Roman" w:eastAsiaTheme="minorHAnsi" w:hAnsi="Times New Roman"/>
-          <w:sz w:val="24"/>
-          <w:szCs w:val="24"/>
-          <w:lang w:eastAsia="en-US"/>
-        </w:rPr>
-        <w:t xml:space="preserve">, Amy </w:t>
-      </w:r>
-      <w:proofErr w:type="spellStart"/>
-      <w:r>
-        <w:rPr>
-          <w:rFonts w:ascii="Times New Roman" w:eastAsiaTheme="minorHAnsi" w:hAnsi="Times New Roman"/>
-          <w:sz w:val="24"/>
-          <w:szCs w:val="24"/>
-          <w:lang w:eastAsia="en-US"/>
-        </w:rPr>
-        <w:t>Myrbo</w:t>
-      </w:r>
-      <w:proofErr w:type="spellEnd"/>
-      <w:r>
-        <w:rPr>
-          <w:rFonts w:ascii="Times New Roman" w:eastAsiaTheme="minorHAnsi" w:hAnsi="Times New Roman"/>
-          <w:sz w:val="24"/>
-          <w:szCs w:val="24"/>
-          <w:lang w:eastAsia="en-US"/>
-        </w:rPr>
-        <w:t xml:space="preserve">, Philip Monson, and Marta </w:t>
-      </w:r>
-      <w:proofErr w:type="spellStart"/>
-      <w:r>
-        <w:rPr>
-          <w:rFonts w:ascii="Times New Roman" w:eastAsiaTheme="minorHAnsi" w:hAnsi="Times New Roman"/>
-          <w:sz w:val="24"/>
-          <w:szCs w:val="24"/>
-          <w:lang w:eastAsia="en-US"/>
-        </w:rPr>
-        <w:t>Dykhuizen</w:t>
-      </w:r>
-      <w:proofErr w:type="spellEnd"/>
-      <w:r>
-        <w:rPr>
-          <w:rFonts w:ascii="Times New Roman" w:eastAsiaTheme="minorHAnsi" w:hAnsi="Times New Roman"/>
-          <w:sz w:val="24"/>
-          <w:szCs w:val="24"/>
-          <w:lang w:eastAsia="en-US"/>
-        </w:rPr>
-        <w:t xml:space="preserve"> Shore. "The Evolution of Sulfide in Shallow Aquatic Ecosystem Sediments: An Analysis of the Roles of Sulfate, Organic Carbon, and Iron and Feedback Constraints Using Structural Equation Modeling." </w:t>
+        <w:t xml:space="preserve">Pollman, Curtis D., Edward B. Swain, David Bael, Amy Myrbo, Philip Monson, and Marta Dykhuizen Shore. "The Evolution of Sulfide in Shallow Aquatic Ecosystem Sediments: An Analysis of the Roles of Sulfate, Organic Carbon, and Iron and Feedback Constraints Using Structural Equation Modeling." </w:t>
       </w:r>
       <w:r>
         <w:rPr>
@@ -26796,29 +25069,7 @@
           <w:szCs w:val="24"/>
           <w:lang w:eastAsia="en-US"/>
         </w:rPr>
-        <w:t xml:space="preserve">Journal of Geophysical Research: </w:t>
-      </w:r>
-      <w:proofErr w:type="spellStart"/>
-      <w:r>
-        <w:rPr>
-          <w:rFonts w:ascii="Times New Roman" w:eastAsiaTheme="minorHAnsi" w:hAnsi="Times New Roman"/>
-          <w:i/>
-          <w:sz w:val="24"/>
-          <w:szCs w:val="24"/>
-          <w:lang w:eastAsia="en-US"/>
-        </w:rPr>
-        <w:t>Biogeosciences</w:t>
-      </w:r>
-      <w:proofErr w:type="spellEnd"/>
-      <w:r>
-        <w:rPr>
-          <w:rFonts w:ascii="Times New Roman" w:eastAsiaTheme="minorHAnsi" w:hAnsi="Times New Roman"/>
-          <w:i/>
-          <w:sz w:val="24"/>
-          <w:szCs w:val="24"/>
-          <w:lang w:eastAsia="en-US"/>
-        </w:rPr>
-        <w:t xml:space="preserve"> 122, no. 11 (2017): 2719-2735.</w:t>
+        <w:t>Journal of Geophysical Research: Biogeosciences 122, no. 11 (2017): 2719-2735.</w:t>
       </w:r>
     </w:p>
     <w:p>
@@ -26846,25 +25097,7 @@
           <w:sz w:val="24"/>
           <w:szCs w:val="24"/>
         </w:rPr>
-        <w:t xml:space="preserve">, G., Andersen, M., Acworth, R. Experimental investigation of the thermal </w:t>
-      </w:r>
-      <w:proofErr w:type="spellStart"/>
-      <w:r>
-        <w:rPr>
-          <w:rFonts w:ascii="Times New Roman" w:hAnsi="Times New Roman"/>
-          <w:sz w:val="24"/>
-          <w:szCs w:val="24"/>
-        </w:rPr>
-        <w:t>dispersivity</w:t>
-      </w:r>
-      <w:proofErr w:type="spellEnd"/>
-      <w:r>
-        <w:rPr>
-          <w:rFonts w:ascii="Times New Roman" w:hAnsi="Times New Roman"/>
-          <w:sz w:val="24"/>
-          <w:szCs w:val="24"/>
-        </w:rPr>
-        <w:t xml:space="preserve"> term and its significance in the heat transport equation for flow in sediments. </w:t>
+        <w:t xml:space="preserve">, G., Andersen, M., Acworth, R. Experimental investigation of the thermal dispersivity term and its significance in the heat transport equation for flow in sediments. </w:t>
       </w:r>
       <w:r>
         <w:rPr>
@@ -26881,25 +25114,7 @@
           <w:sz w:val="24"/>
           <w:szCs w:val="24"/>
         </w:rPr>
-        <w:t xml:space="preserve"> 48, W03511, </w:t>
-      </w:r>
-      <w:proofErr w:type="spellStart"/>
-      <w:r>
-        <w:rPr>
-          <w:rFonts w:ascii="Times New Roman" w:hAnsi="Times New Roman"/>
-          <w:sz w:val="24"/>
-          <w:szCs w:val="24"/>
-        </w:rPr>
-        <w:t>doi</w:t>
-      </w:r>
-      <w:proofErr w:type="spellEnd"/>
-      <w:r>
-        <w:rPr>
-          <w:rFonts w:ascii="Times New Roman" w:hAnsi="Times New Roman"/>
-          <w:sz w:val="24"/>
-          <w:szCs w:val="24"/>
-        </w:rPr>
-        <w:t>: 10.1029/2011WR011038</w:t>
+        <w:t xml:space="preserve"> 48, W03511, doi: 10.1029/2011WR011038</w:t>
       </w:r>
     </w:p>
     <w:p>
@@ -26921,43 +25136,7 @@
           <w:sz w:val="24"/>
           <w:szCs w:val="24"/>
         </w:rPr>
-        <w:t xml:space="preserve">Swanson, T.E. and M.B. Cardenas. 2011. Ex-Stream: A MATLAB program for calculating fluid flux through sediment–water interfaces based on steady and transient temperature profiles. Computers and Geosciences, 37, no. 10: 1664-1669.Voytek, E.B., </w:t>
-      </w:r>
-      <w:proofErr w:type="spellStart"/>
-      <w:r>
-        <w:rPr>
-          <w:rFonts w:ascii="Times New Roman" w:hAnsi="Times New Roman"/>
-          <w:sz w:val="24"/>
-          <w:szCs w:val="24"/>
-        </w:rPr>
-        <w:t>Drenkelfuss</w:t>
-      </w:r>
-      <w:proofErr w:type="spellEnd"/>
-      <w:r>
-        <w:rPr>
-          <w:rFonts w:ascii="Times New Roman" w:hAnsi="Times New Roman"/>
-          <w:sz w:val="24"/>
-          <w:szCs w:val="24"/>
-        </w:rPr>
-        <w:t xml:space="preserve">, A., Day-Lewis, F.D., Healy, R., Lane, Jr., J.W. and </w:t>
-      </w:r>
-      <w:proofErr w:type="spellStart"/>
-      <w:r>
-        <w:rPr>
-          <w:rFonts w:ascii="Times New Roman" w:hAnsi="Times New Roman"/>
-          <w:sz w:val="24"/>
-          <w:szCs w:val="24"/>
-        </w:rPr>
-        <w:t>Werkema</w:t>
-      </w:r>
-      <w:proofErr w:type="spellEnd"/>
-      <w:r>
-        <w:rPr>
-          <w:rFonts w:ascii="Times New Roman" w:hAnsi="Times New Roman"/>
-          <w:sz w:val="24"/>
-          <w:szCs w:val="24"/>
-        </w:rPr>
-        <w:t xml:space="preserve">, D. 2013. 1DTempPro: Analyzing temperature profiles for groundwater/surface-water exchange, </w:t>
+        <w:t xml:space="preserve">Swanson, T.E. and M.B. Cardenas. 2011. Ex-Stream: A MATLAB program for calculating fluid flux through sediment–water interfaces based on steady and transient temperature profiles. Computers and Geosciences, 37, no. 10: 1664-1669.Voytek, E.B., Drenkelfuss, A., Day-Lewis, F.D., Healy, R., Lane, Jr., J.W. and Werkema, D. 2013. 1DTempPro: Analyzing temperature profiles for groundwater/surface-water exchange, </w:t>
       </w:r>
       <w:r>
         <w:rPr>
@@ -26997,61 +25176,7 @@
           <w:sz w:val="24"/>
           <w:szCs w:val="24"/>
         </w:rPr>
-        <w:t xml:space="preserve"> </w:t>
-      </w:r>
-      <w:proofErr w:type="spellStart"/>
-      <w:r>
-        <w:rPr>
-          <w:rFonts w:ascii="Times New Roman" w:hAnsi="Times New Roman"/>
-          <w:sz w:val="24"/>
-          <w:szCs w:val="24"/>
-        </w:rPr>
-        <w:t>Voytek</w:t>
-      </w:r>
-      <w:proofErr w:type="spellEnd"/>
-      <w:r>
-        <w:rPr>
-          <w:rFonts w:ascii="Times New Roman" w:hAnsi="Times New Roman"/>
-          <w:sz w:val="24"/>
-          <w:szCs w:val="24"/>
-        </w:rPr>
-        <w:t xml:space="preserve">, E.B.; </w:t>
-      </w:r>
-      <w:proofErr w:type="spellStart"/>
-      <w:r>
-        <w:rPr>
-          <w:rFonts w:ascii="Times New Roman" w:hAnsi="Times New Roman"/>
-          <w:sz w:val="24"/>
-          <w:szCs w:val="24"/>
-        </w:rPr>
-        <w:t>Drenkelfuss</w:t>
-      </w:r>
-      <w:proofErr w:type="spellEnd"/>
-      <w:r>
-        <w:rPr>
-          <w:rFonts w:ascii="Times New Roman" w:hAnsi="Times New Roman"/>
-          <w:sz w:val="24"/>
-          <w:szCs w:val="24"/>
-        </w:rPr>
-        <w:t xml:space="preserve">, Anja; Day-Lewis, F.D.; Healy, Richard; Lane, J.W., Jr.; and </w:t>
-      </w:r>
-      <w:proofErr w:type="spellStart"/>
-      <w:r>
-        <w:rPr>
-          <w:rFonts w:ascii="Times New Roman" w:hAnsi="Times New Roman"/>
-          <w:sz w:val="24"/>
-          <w:szCs w:val="24"/>
-        </w:rPr>
-        <w:t>Werkema</w:t>
-      </w:r>
-      <w:proofErr w:type="spellEnd"/>
-      <w:r>
-        <w:rPr>
-          <w:rFonts w:ascii="Times New Roman" w:hAnsi="Times New Roman"/>
-          <w:sz w:val="24"/>
-          <w:szCs w:val="24"/>
-        </w:rPr>
-        <w:t xml:space="preserve">, Dale, 2013, 1DTempPro: Analyzing Temperature Profiles for Groundwater/Surface-water Exchange: </w:t>
+        <w:t xml:space="preserve"> Voytek, E.B.; Drenkelfuss, Anja; Day-Lewis, F.D.; Healy, Richard; Lane, J.W., Jr.; and Werkema, Dale, 2013, 1DTempPro: Analyzing Temperature Profiles for Groundwater/Surface-water Exchange: </w:t>
       </w:r>
       <w:r>
         <w:rPr>
@@ -27093,7 +25218,6 @@
           <w:szCs w:val="24"/>
         </w:rPr>
       </w:pPr>
-      <w:proofErr w:type="spellStart"/>
       <w:r>
         <w:rPr>
           <w:rFonts w:ascii="Times New Roman" w:hAnsi="Times New Roman"/>
@@ -27101,37 +25225,7 @@
           <w:sz w:val="24"/>
           <w:szCs w:val="24"/>
         </w:rPr>
-        <w:t>Wickert</w:t>
-      </w:r>
-      <w:proofErr w:type="spellEnd"/>
-      <w:r>
-        <w:rPr>
-          <w:rFonts w:ascii="Times New Roman" w:hAnsi="Times New Roman"/>
-          <w:bCs/>
-          <w:sz w:val="24"/>
-          <w:szCs w:val="24"/>
-        </w:rPr>
-        <w:t xml:space="preserve">, </w:t>
-      </w:r>
-      <w:proofErr w:type="gramStart"/>
-      <w:r>
-        <w:rPr>
-          <w:rFonts w:ascii="Times New Roman" w:hAnsi="Times New Roman"/>
-          <w:bCs/>
-          <w:sz w:val="24"/>
-          <w:szCs w:val="24"/>
-        </w:rPr>
-        <w:t>A</w:t>
-      </w:r>
-      <w:proofErr w:type="gramEnd"/>
-      <w:r>
-        <w:rPr>
-          <w:rFonts w:ascii="Times New Roman" w:hAnsi="Times New Roman"/>
-          <w:bCs/>
-          <w:sz w:val="24"/>
-          <w:szCs w:val="24"/>
-        </w:rPr>
-        <w:t xml:space="preserve"> 2014.</w:t>
+        <w:t>Wickert, A 2014.</w:t>
       </w:r>
       <w:r>
         <w:rPr>
@@ -27149,25 +25243,7 @@
           <w:sz w:val="24"/>
           <w:szCs w:val="24"/>
         </w:rPr>
-        <w:t xml:space="preserve">The </w:t>
-      </w:r>
-      <w:proofErr w:type="spellStart"/>
-      <w:r>
-        <w:rPr>
-          <w:rFonts w:ascii="Times New Roman" w:hAnsi="Times New Roman"/>
-          <w:sz w:val="24"/>
-          <w:szCs w:val="24"/>
-        </w:rPr>
-        <w:t>Alog</w:t>
-      </w:r>
-      <w:proofErr w:type="spellEnd"/>
-      <w:r>
-        <w:rPr>
-          <w:rFonts w:ascii="Times New Roman" w:hAnsi="Times New Roman"/>
-          <w:sz w:val="24"/>
-          <w:szCs w:val="24"/>
-        </w:rPr>
-        <w:t>: inexpensive, Open Sou</w:t>
+        <w:t>The Alog: inexpensive, Open Sou</w:t>
       </w:r>
       <w:r>
         <w:rPr>
@@ -27261,7 +25337,6 @@
           <w:szCs w:val="24"/>
         </w:rPr>
       </w:pPr>
-      <w:proofErr w:type="spellStart"/>
       <w:r>
         <w:rPr>
           <w:rFonts w:ascii="Times New Roman" w:hAnsi="Times New Roman"/>
@@ -27270,17 +25345,7 @@
           <w:szCs w:val="24"/>
         </w:rPr>
         <w:lastRenderedPageBreak/>
-        <w:t>Yourd</w:t>
-      </w:r>
-      <w:proofErr w:type="spellEnd"/>
-      <w:r>
-        <w:rPr>
-          <w:rFonts w:ascii="Times New Roman" w:hAnsi="Times New Roman"/>
-          <w:bCs/>
-          <w:sz w:val="24"/>
-          <w:szCs w:val="24"/>
-        </w:rPr>
-        <w:t>, A., 2017</w:t>
+        <w:t>Yourd, A., 2017</w:t>
       </w:r>
       <w:r>
         <w:rPr>
@@ -27308,29 +25373,7 @@
           <w:sz w:val="24"/>
           <w:szCs w:val="24"/>
         </w:rPr>
-        <w:t xml:space="preserve">Using reactive transport modeling to link hydrologic flux and root zone geochemistry at Second Creek, a sulfate enriched wild rice stream in northeastern Minnesota, </w:t>
-      </w:r>
-      <w:proofErr w:type="spellStart"/>
-      <w:r>
-        <w:rPr>
-          <w:rFonts w:ascii="Times New Roman" w:hAnsi="Times New Roman"/>
-          <w:i/>
-          <w:iCs/>
-          <w:sz w:val="24"/>
-          <w:szCs w:val="24"/>
-        </w:rPr>
-        <w:t>Masters</w:t>
-      </w:r>
-      <w:proofErr w:type="spellEnd"/>
-      <w:r>
-        <w:rPr>
-          <w:rFonts w:ascii="Times New Roman" w:hAnsi="Times New Roman"/>
-          <w:i/>
-          <w:iCs/>
-          <w:sz w:val="24"/>
-          <w:szCs w:val="24"/>
-        </w:rPr>
-        <w:t xml:space="preserve"> Thesis, University of Minnesota</w:t>
+        <w:t>Using reactive transport modeling to link hydrologic flux and root zone geochemistry at Second Creek, a sulfate enriched wild rice stream in northeastern Minnesota, Masters Thesis, University of Minnesota</w:t>
       </w:r>
       <w:r>
         <w:rPr>
@@ -27363,27 +25406,7 @@
           <w:szCs w:val="24"/>
           <w:lang w:eastAsia="en-US"/>
         </w:rPr>
-        <w:t xml:space="preserve">Zheng, </w:t>
-      </w:r>
-      <w:proofErr w:type="spellStart"/>
-      <w:r>
-        <w:rPr>
-          <w:rFonts w:ascii="Times New Roman" w:eastAsia="Times New Roman" w:hAnsi="Times New Roman"/>
-          <w:sz w:val="24"/>
-          <w:szCs w:val="24"/>
-          <w:lang w:eastAsia="en-US"/>
-        </w:rPr>
-        <w:t>Chunmiao</w:t>
-      </w:r>
-      <w:proofErr w:type="spellEnd"/>
-      <w:r>
-        <w:rPr>
-          <w:rFonts w:ascii="Times New Roman" w:eastAsia="Times New Roman" w:hAnsi="Times New Roman"/>
-          <w:sz w:val="24"/>
-          <w:szCs w:val="24"/>
-          <w:lang w:eastAsia="en-US"/>
-        </w:rPr>
-        <w:t>, and Gordon D. Bennett. “Applied Contaminant Transport Modeling, 2nd Edition.” </w:t>
+        <w:t>Zheng, Chunmiao, and Gordon D. Bennett. “Applied Contaminant Transport Modeling, 2nd Edition.” </w:t>
       </w:r>
       <w:r>
         <w:rPr>
@@ -27498,7 +25521,7 @@
           <w:rPr>
             <w:noProof/>
           </w:rPr>
-          <w:t>20</w:t>
+          <w:t>21</w:t>
         </w:r>
         <w:r>
           <w:rPr>
@@ -28597,7 +26620,7 @@
 </file>
 
 <file path=customXml/itemProps1.xml><?xml version="1.0" encoding="utf-8"?>
-<ds:datastoreItem xmlns:ds="http://schemas.openxmlformats.org/officeDocument/2006/customXml" ds:itemID="{6EB7D08B-F69B-4A52-B1A7-B563075E93EF}">
+<ds:datastoreItem xmlns:ds="http://schemas.openxmlformats.org/officeDocument/2006/customXml" ds:itemID="{055A334D-52C1-4D42-B052-13DD6D0C026E}">
   <ds:schemaRefs>
     <ds:schemaRef ds:uri="http://schemas.openxmlformats.org/officeDocument/2006/bibliography"/>
   </ds:schemaRefs>
